--- a/Requisitos/Casos de Uso/CSU13_ Vacinar Lote de Animais.docx
+++ b/Requisitos/Casos de Uso/CSU13_ Vacinar Lote de Animais.docx
@@ -829,23 +829,15 @@
                 <w:sz w:val="24"/>
                 <w:szCs w:val="24"/>
               </w:rPr>
-              <w:t>1. Ator na tela</w:t>
-            </w:r>
-            <w:r>
-              <w:rPr>
-                <w:rFonts w:ascii="Times New Roman" w:eastAsia="Times New Roman" w:hAnsi="Times New Roman" w:cs="Times New Roman"/>
-                <w:sz w:val="24"/>
-                <w:szCs w:val="24"/>
-              </w:rPr>
-              <w:t xml:space="preserve"> de listagem de lote</w:t>
-            </w:r>
-            <w:r>
-              <w:rPr>
-                <w:rFonts w:ascii="Times New Roman" w:eastAsia="Times New Roman" w:hAnsi="Times New Roman" w:cs="Times New Roman"/>
-                <w:sz w:val="24"/>
-                <w:szCs w:val="24"/>
-              </w:rPr>
-              <w:t xml:space="preserve"> </w:t>
+              <w:t xml:space="preserve">1. </w:t>
+            </w:r>
+            <w:r>
+              <w:rPr>
+                <w:rFonts w:ascii="Times New Roman" w:eastAsia="Times New Roman" w:hAnsi="Times New Roman" w:cs="Times New Roman"/>
+                <w:sz w:val="24"/>
+                <w:szCs w:val="24"/>
+              </w:rPr>
+              <w:t xml:space="preserve">Ator na tela principal </w:t>
             </w:r>
             <w:r>
               <w:rPr>
@@ -859,18 +851,373 @@
             <w:r>
               <w:rPr>
                 <w:rFonts w:ascii="Times New Roman" w:eastAsia="Times New Roman" w:hAnsi="Times New Roman" w:cs="Times New Roman"/>
-                <w:sz w:val="24"/>
-                <w:szCs w:val="24"/>
-              </w:rPr>
-              <w:t xml:space="preserve"> seleciona a </w:t>
-            </w:r>
-            <w:r>
-              <w:rPr>
-                <w:rFonts w:ascii="Times New Roman" w:eastAsia="Times New Roman" w:hAnsi="Times New Roman" w:cs="Times New Roman"/>
-                <w:sz w:val="24"/>
-                <w:szCs w:val="24"/>
-              </w:rPr>
-              <w:t>um lote</w:t>
+                <w:color w:val="FF0000"/>
+                <w:sz w:val="24"/>
+                <w:szCs w:val="24"/>
+              </w:rPr>
+              <w:t>13.11</w:t>
+            </w:r>
+            <w:r>
+              <w:rPr>
+                <w:rFonts w:ascii="Times New Roman" w:eastAsia="Times New Roman" w:hAnsi="Times New Roman" w:cs="Times New Roman"/>
+                <w:sz w:val="24"/>
+                <w:szCs w:val="24"/>
+              </w:rPr>
+              <w:t xml:space="preserve"> seleciona a opção do sistema Vacinas.</w:t>
+            </w:r>
+          </w:p>
+          <w:p>
+            <w:pPr>
+              <w:widowControl w:val="0"/>
+              <w:spacing w:line="240" w:lineRule="auto"/>
+              <w:rPr>
+                <w:rFonts w:ascii="Times New Roman" w:eastAsia="Times New Roman" w:hAnsi="Times New Roman" w:cs="Times New Roman"/>
+                <w:sz w:val="24"/>
+                <w:szCs w:val="24"/>
+              </w:rPr>
+            </w:pPr>
+            <w:r>
+              <w:rPr>
+                <w:rFonts w:ascii="Times New Roman" w:eastAsia="Times New Roman" w:hAnsi="Times New Roman" w:cs="Times New Roman"/>
+                <w:sz w:val="24"/>
+                <w:szCs w:val="24"/>
+              </w:rPr>
+              <w:t xml:space="preserve">2. Sistema exibe tela de listagem das </w:t>
+            </w:r>
+            <w:r>
+              <w:rPr>
+                <w:rFonts w:ascii="Times New Roman" w:eastAsia="Times New Roman" w:hAnsi="Times New Roman" w:cs="Times New Roman"/>
+                <w:i/>
+                <w:sz w:val="24"/>
+                <w:szCs w:val="24"/>
+              </w:rPr>
+              <w:t xml:space="preserve">vacinas </w:t>
+            </w:r>
+            <w:r>
+              <w:rPr>
+                <w:rFonts w:ascii="Times New Roman" w:eastAsia="Times New Roman" w:hAnsi="Times New Roman" w:cs="Times New Roman"/>
+                <w:sz w:val="24"/>
+                <w:szCs w:val="24"/>
+              </w:rPr>
+              <w:t>(</w:t>
+            </w:r>
+            <w:r>
+              <w:rPr>
+                <w:rFonts w:ascii="Times New Roman" w:eastAsia="Times New Roman" w:hAnsi="Times New Roman" w:cs="Times New Roman"/>
+                <w:color w:val="FF0000"/>
+                <w:sz w:val="24"/>
+                <w:szCs w:val="24"/>
+              </w:rPr>
+              <w:t>Tela T1</w:t>
+            </w:r>
+            <w:r>
+              <w:rPr>
+                <w:rFonts w:ascii="Times New Roman" w:eastAsia="Times New Roman" w:hAnsi="Times New Roman" w:cs="Times New Roman"/>
+                <w:color w:val="FF0000"/>
+                <w:sz w:val="24"/>
+                <w:szCs w:val="24"/>
+              </w:rPr>
+              <w:t>3</w:t>
+            </w:r>
+            <w:r>
+              <w:rPr>
+                <w:rFonts w:ascii="Times New Roman" w:eastAsia="Times New Roman" w:hAnsi="Times New Roman" w:cs="Times New Roman"/>
+                <w:color w:val="FF0000"/>
+                <w:sz w:val="24"/>
+                <w:szCs w:val="24"/>
+              </w:rPr>
+              <w:t>.1</w:t>
+            </w:r>
+            <w:r>
+              <w:rPr>
+                <w:rFonts w:ascii="Times New Roman" w:eastAsia="Times New Roman" w:hAnsi="Times New Roman" w:cs="Times New Roman"/>
+                <w:color w:val="FF0000"/>
+                <w:sz w:val="24"/>
+                <w:szCs w:val="24"/>
+              </w:rPr>
+              <w:t>1</w:t>
+            </w:r>
+            <w:r>
+              <w:rPr>
+                <w:rFonts w:ascii="Times New Roman" w:eastAsia="Times New Roman" w:hAnsi="Times New Roman" w:cs="Times New Roman"/>
+                <w:sz w:val="24"/>
+                <w:szCs w:val="24"/>
+              </w:rPr>
+              <w:t xml:space="preserve">) (ver </w:t>
+            </w:r>
+            <w:r>
+              <w:rPr>
+                <w:rFonts w:ascii="Times New Roman" w:eastAsia="Times New Roman" w:hAnsi="Times New Roman" w:cs="Times New Roman"/>
+                <w:color w:val="FF0000"/>
+                <w:sz w:val="24"/>
+                <w:szCs w:val="24"/>
+              </w:rPr>
+              <w:t>DD-Controle de Animais</w:t>
+            </w:r>
+            <w:r>
+              <w:rPr>
+                <w:rFonts w:ascii="Times New Roman" w:eastAsia="Times New Roman" w:hAnsi="Times New Roman" w:cs="Times New Roman"/>
+                <w:sz w:val="24"/>
+                <w:szCs w:val="24"/>
+              </w:rPr>
+              <w:t>) com as opções de inserção, alteração e remoção e consulta.</w:t>
+            </w:r>
+          </w:p>
+          <w:p>
+            <w:pPr>
+              <w:widowControl w:val="0"/>
+              <w:spacing w:line="240" w:lineRule="auto"/>
+              <w:rPr>
+                <w:rFonts w:ascii="Times New Roman" w:eastAsia="Times New Roman" w:hAnsi="Times New Roman" w:cs="Times New Roman"/>
+                <w:sz w:val="24"/>
+                <w:szCs w:val="24"/>
+              </w:rPr>
+            </w:pPr>
+            <w:r>
+              <w:rPr>
+                <w:rFonts w:ascii="Times New Roman" w:eastAsia="Times New Roman" w:hAnsi="Times New Roman" w:cs="Times New Roman"/>
+                <w:sz w:val="24"/>
+                <w:szCs w:val="24"/>
+              </w:rPr>
+              <w:t>3. Ator seleciona uma das 4 opções disponibilizadas pelo sistema.</w:t>
+            </w:r>
+          </w:p>
+          <w:p>
+            <w:pPr>
+              <w:widowControl w:val="0"/>
+              <w:spacing w:line="240" w:lineRule="auto"/>
+              <w:rPr>
+                <w:rFonts w:ascii="Times New Roman" w:eastAsia="Times New Roman" w:hAnsi="Times New Roman" w:cs="Times New Roman"/>
+                <w:sz w:val="24"/>
+                <w:szCs w:val="24"/>
+              </w:rPr>
+            </w:pPr>
+            <w:r>
+              <w:rPr>
+                <w:rFonts w:ascii="Times New Roman" w:eastAsia="Times New Roman" w:hAnsi="Times New Roman" w:cs="Times New Roman"/>
+                <w:sz w:val="24"/>
+                <w:szCs w:val="24"/>
+              </w:rPr>
+              <w:t>4. Caso a opção seja:</w:t>
+            </w:r>
+          </w:p>
+          <w:p>
+            <w:pPr>
+              <w:widowControl w:val="0"/>
+              <w:numPr>
+                <w:ilvl w:val="0"/>
+                <w:numId w:val="2"/>
+              </w:numPr>
+              <w:spacing w:line="240" w:lineRule="auto"/>
+              <w:rPr>
+                <w:rFonts w:ascii="Times New Roman" w:eastAsia="Times New Roman" w:hAnsi="Times New Roman" w:cs="Times New Roman"/>
+                <w:sz w:val="24"/>
+                <w:szCs w:val="24"/>
+              </w:rPr>
+            </w:pPr>
+            <w:r>
+              <w:rPr>
+                <w:rFonts w:ascii="Times New Roman" w:eastAsia="Times New Roman" w:hAnsi="Times New Roman" w:cs="Times New Roman"/>
+                <w:sz w:val="24"/>
+                <w:szCs w:val="24"/>
+              </w:rPr>
+              <w:t xml:space="preserve">Inserção: Ver </w:t>
+            </w:r>
+            <w:r>
+              <w:rPr>
+                <w:rFonts w:ascii="Times New Roman" w:eastAsia="Times New Roman" w:hAnsi="Times New Roman" w:cs="Times New Roman"/>
+                <w:color w:val="FF0000"/>
+                <w:sz w:val="24"/>
+                <w:szCs w:val="24"/>
+              </w:rPr>
+              <w:t xml:space="preserve">Seção Inserir </w:t>
+            </w:r>
+            <w:r>
+              <w:rPr>
+                <w:rFonts w:ascii="Times New Roman" w:eastAsia="Times New Roman" w:hAnsi="Times New Roman" w:cs="Times New Roman"/>
+                <w:color w:val="FF0000"/>
+                <w:sz w:val="24"/>
+                <w:szCs w:val="24"/>
+              </w:rPr>
+              <w:t xml:space="preserve">Lote de </w:t>
+            </w:r>
+            <w:r>
+              <w:rPr>
+                <w:rFonts w:ascii="Times New Roman" w:eastAsia="Times New Roman" w:hAnsi="Times New Roman" w:cs="Times New Roman"/>
+                <w:color w:val="FF0000"/>
+                <w:sz w:val="24"/>
+                <w:szCs w:val="24"/>
+              </w:rPr>
+              <w:t>Vacina</w:t>
+            </w:r>
+          </w:p>
+          <w:p>
+            <w:pPr>
+              <w:widowControl w:val="0"/>
+              <w:numPr>
+                <w:ilvl w:val="0"/>
+                <w:numId w:val="2"/>
+              </w:numPr>
+              <w:spacing w:line="240" w:lineRule="auto"/>
+              <w:rPr>
+                <w:rFonts w:ascii="Times New Roman" w:eastAsia="Times New Roman" w:hAnsi="Times New Roman" w:cs="Times New Roman"/>
+                <w:sz w:val="24"/>
+                <w:szCs w:val="24"/>
+              </w:rPr>
+            </w:pPr>
+            <w:r>
+              <w:rPr>
+                <w:rFonts w:ascii="Times New Roman" w:eastAsia="Times New Roman" w:hAnsi="Times New Roman" w:cs="Times New Roman"/>
+                <w:sz w:val="24"/>
+                <w:szCs w:val="24"/>
+              </w:rPr>
+              <w:t xml:space="preserve">Alteração: Ver </w:t>
+            </w:r>
+            <w:r>
+              <w:rPr>
+                <w:rFonts w:ascii="Times New Roman" w:eastAsia="Times New Roman" w:hAnsi="Times New Roman" w:cs="Times New Roman"/>
+                <w:color w:val="FF0000"/>
+                <w:sz w:val="24"/>
+                <w:szCs w:val="24"/>
+              </w:rPr>
+              <w:t xml:space="preserve">Seção Alterar </w:t>
+            </w:r>
+            <w:r>
+              <w:rPr>
+                <w:rFonts w:ascii="Times New Roman" w:eastAsia="Times New Roman" w:hAnsi="Times New Roman" w:cs="Times New Roman"/>
+                <w:color w:val="FF0000"/>
+                <w:sz w:val="24"/>
+                <w:szCs w:val="24"/>
+              </w:rPr>
+              <w:t xml:space="preserve">Lote de </w:t>
+            </w:r>
+            <w:r>
+              <w:rPr>
+                <w:rFonts w:ascii="Times New Roman" w:eastAsia="Times New Roman" w:hAnsi="Times New Roman" w:cs="Times New Roman"/>
+                <w:color w:val="FF0000"/>
+                <w:sz w:val="24"/>
+                <w:szCs w:val="24"/>
+              </w:rPr>
+              <w:t>Vacina</w:t>
+            </w:r>
+          </w:p>
+          <w:p>
+            <w:pPr>
+              <w:widowControl w:val="0"/>
+              <w:numPr>
+                <w:ilvl w:val="0"/>
+                <w:numId w:val="2"/>
+              </w:numPr>
+              <w:spacing w:line="240" w:lineRule="auto"/>
+              <w:rPr>
+                <w:rFonts w:ascii="Times New Roman" w:eastAsia="Times New Roman" w:hAnsi="Times New Roman" w:cs="Times New Roman"/>
+                <w:sz w:val="24"/>
+                <w:szCs w:val="24"/>
+              </w:rPr>
+            </w:pPr>
+            <w:r>
+              <w:rPr>
+                <w:rFonts w:ascii="Times New Roman" w:eastAsia="Times New Roman" w:hAnsi="Times New Roman" w:cs="Times New Roman"/>
+                <w:sz w:val="24"/>
+                <w:szCs w:val="24"/>
+              </w:rPr>
+              <w:t xml:space="preserve">Remoção: Ver </w:t>
+            </w:r>
+            <w:r>
+              <w:rPr>
+                <w:rFonts w:ascii="Times New Roman" w:eastAsia="Times New Roman" w:hAnsi="Times New Roman" w:cs="Times New Roman"/>
+                <w:color w:val="FF0000"/>
+                <w:sz w:val="24"/>
+                <w:szCs w:val="24"/>
+              </w:rPr>
+              <w:t xml:space="preserve">Seção Remover </w:t>
+            </w:r>
+            <w:r>
+              <w:rPr>
+                <w:rFonts w:ascii="Times New Roman" w:eastAsia="Times New Roman" w:hAnsi="Times New Roman" w:cs="Times New Roman"/>
+                <w:color w:val="FF0000"/>
+                <w:sz w:val="24"/>
+                <w:szCs w:val="24"/>
+              </w:rPr>
+              <w:t xml:space="preserve">Lote de </w:t>
+            </w:r>
+            <w:r>
+              <w:rPr>
+                <w:rFonts w:ascii="Times New Roman" w:eastAsia="Times New Roman" w:hAnsi="Times New Roman" w:cs="Times New Roman"/>
+                <w:color w:val="FF0000"/>
+                <w:sz w:val="24"/>
+                <w:szCs w:val="24"/>
+              </w:rPr>
+              <w:t>Vacina</w:t>
+            </w:r>
+          </w:p>
+          <w:p>
+            <w:pPr>
+              <w:widowControl w:val="0"/>
+              <w:numPr>
+                <w:ilvl w:val="0"/>
+                <w:numId w:val="2"/>
+              </w:numPr>
+              <w:spacing w:line="240" w:lineRule="auto"/>
+              <w:rPr>
+                <w:rFonts w:ascii="Times New Roman" w:eastAsia="Times New Roman" w:hAnsi="Times New Roman" w:cs="Times New Roman"/>
+                <w:sz w:val="24"/>
+                <w:szCs w:val="24"/>
+              </w:rPr>
+            </w:pPr>
+            <w:r>
+              <w:rPr>
+                <w:rFonts w:ascii="Times New Roman" w:eastAsia="Times New Roman" w:hAnsi="Times New Roman" w:cs="Times New Roman"/>
+                <w:sz w:val="24"/>
+                <w:szCs w:val="24"/>
+              </w:rPr>
+              <w:t xml:space="preserve">Consulta: Ver </w:t>
+            </w:r>
+            <w:r>
+              <w:rPr>
+                <w:rFonts w:ascii="Times New Roman" w:eastAsia="Times New Roman" w:hAnsi="Times New Roman" w:cs="Times New Roman"/>
+                <w:color w:val="FF0000"/>
+                <w:sz w:val="24"/>
+                <w:szCs w:val="24"/>
+              </w:rPr>
+              <w:t xml:space="preserve">Seção Consultar </w:t>
+            </w:r>
+            <w:r>
+              <w:rPr>
+                <w:rFonts w:ascii="Times New Roman" w:eastAsia="Times New Roman" w:hAnsi="Times New Roman" w:cs="Times New Roman"/>
+                <w:color w:val="FF0000"/>
+                <w:sz w:val="24"/>
+                <w:szCs w:val="24"/>
+              </w:rPr>
+              <w:t xml:space="preserve">Lote de </w:t>
+            </w:r>
+            <w:r>
+              <w:rPr>
+                <w:rFonts w:ascii="Times New Roman" w:eastAsia="Times New Roman" w:hAnsi="Times New Roman" w:cs="Times New Roman"/>
+                <w:color w:val="FF0000"/>
+                <w:sz w:val="24"/>
+                <w:szCs w:val="24"/>
+              </w:rPr>
+              <w:t>Vacina</w:t>
+            </w:r>
+          </w:p>
+          <w:p>
+            <w:pPr>
+              <w:widowControl w:val="0"/>
+              <w:spacing w:line="240" w:lineRule="auto"/>
+              <w:rPr>
+                <w:rFonts w:ascii="Times New Roman" w:eastAsia="Times New Roman" w:hAnsi="Times New Roman" w:cs="Times New Roman"/>
+                <w:sz w:val="24"/>
+                <w:szCs w:val="24"/>
+              </w:rPr>
+            </w:pPr>
+            <w:r>
+              <w:rPr>
+                <w:rFonts w:ascii="Times New Roman" w:eastAsia="Times New Roman" w:hAnsi="Times New Roman" w:cs="Times New Roman"/>
+                <w:sz w:val="24"/>
+                <w:szCs w:val="24"/>
+              </w:rPr>
+              <w:t>5. Sistema retorna ao passo 2</w:t>
             </w:r>
             <w:r>
               <w:rPr>
@@ -881,197 +1228,159 @@
               <w:t>.</w:t>
             </w:r>
           </w:p>
-          <w:p>
-            <w:pPr>
-              <w:widowControl w:val="0"/>
-              <w:spacing w:line="240" w:lineRule="auto"/>
-              <w:rPr>
-                <w:rFonts w:ascii="Times New Roman" w:eastAsia="Times New Roman" w:hAnsi="Times New Roman" w:cs="Times New Roman"/>
-                <w:sz w:val="24"/>
-                <w:szCs w:val="24"/>
-              </w:rPr>
-            </w:pPr>
-            <w:r>
-              <w:rPr>
-                <w:rFonts w:ascii="Times New Roman" w:eastAsia="Times New Roman" w:hAnsi="Times New Roman" w:cs="Times New Roman"/>
-                <w:sz w:val="24"/>
-                <w:szCs w:val="24"/>
-              </w:rPr>
-              <w:t>2. Sistema exibe tela de listagem d</w:t>
-            </w:r>
-            <w:r>
-              <w:rPr>
-                <w:rFonts w:ascii="Times New Roman" w:eastAsia="Times New Roman" w:hAnsi="Times New Roman" w:cs="Times New Roman"/>
-                <w:sz w:val="24"/>
-                <w:szCs w:val="24"/>
-              </w:rPr>
-              <w:t>e animais do lote</w:t>
-            </w:r>
-            <w:r>
-              <w:rPr>
-                <w:rFonts w:ascii="Times New Roman" w:eastAsia="Times New Roman" w:hAnsi="Times New Roman" w:cs="Times New Roman"/>
-                <w:i/>
-                <w:sz w:val="24"/>
-                <w:szCs w:val="24"/>
-              </w:rPr>
-              <w:t xml:space="preserve"> </w:t>
-            </w:r>
-            <w:r>
-              <w:rPr>
-                <w:rFonts w:ascii="Times New Roman" w:eastAsia="Times New Roman" w:hAnsi="Times New Roman" w:cs="Times New Roman"/>
-                <w:sz w:val="24"/>
-                <w:szCs w:val="24"/>
-              </w:rPr>
-              <w:t>(</w:t>
-            </w:r>
-            <w:r>
-              <w:rPr>
-                <w:rFonts w:ascii="Times New Roman" w:eastAsia="Times New Roman" w:hAnsi="Times New Roman" w:cs="Times New Roman"/>
-                <w:color w:val="FF0000"/>
-                <w:sz w:val="24"/>
-                <w:szCs w:val="24"/>
-              </w:rPr>
-              <w:t>Tela T</w:t>
-            </w:r>
-            <w:r>
-              <w:rPr>
-                <w:rFonts w:ascii="Times New Roman" w:eastAsia="Times New Roman" w:hAnsi="Times New Roman" w:cs="Times New Roman"/>
-                <w:sz w:val="24"/>
-                <w:szCs w:val="24"/>
-              </w:rPr>
-              <w:t>).</w:t>
-            </w:r>
-          </w:p>
-          <w:p>
-            <w:pPr>
-              <w:widowControl w:val="0"/>
-              <w:spacing w:line="240" w:lineRule="auto"/>
-              <w:rPr>
-                <w:rFonts w:ascii="Times New Roman" w:eastAsia="Times New Roman" w:hAnsi="Times New Roman" w:cs="Times New Roman"/>
-                <w:sz w:val="24"/>
-                <w:szCs w:val="24"/>
-              </w:rPr>
-            </w:pPr>
-            <w:r>
-              <w:rPr>
-                <w:rFonts w:ascii="Times New Roman" w:eastAsia="Times New Roman" w:hAnsi="Times New Roman" w:cs="Times New Roman"/>
-                <w:sz w:val="24"/>
-                <w:szCs w:val="24"/>
-              </w:rPr>
-              <w:t>3. Ator seleciona</w:t>
-            </w:r>
-            <w:r>
-              <w:rPr>
-                <w:rFonts w:ascii="Times New Roman" w:eastAsia="Times New Roman" w:hAnsi="Times New Roman" w:cs="Times New Roman"/>
-                <w:sz w:val="24"/>
-                <w:szCs w:val="24"/>
-              </w:rPr>
-              <w:t xml:space="preserve"> vacinar o lote ou animal especifico do lote</w:t>
-            </w:r>
-            <w:r>
-              <w:rPr>
-                <w:rFonts w:ascii="Times New Roman" w:eastAsia="Times New Roman" w:hAnsi="Times New Roman" w:cs="Times New Roman"/>
-                <w:sz w:val="24"/>
-                <w:szCs w:val="24"/>
-              </w:rPr>
-              <w:t>.</w:t>
-            </w:r>
-          </w:p>
-          <w:p>
-            <w:pPr>
-              <w:widowControl w:val="0"/>
-              <w:spacing w:line="240" w:lineRule="auto"/>
-              <w:rPr>
-                <w:rFonts w:ascii="Times New Roman" w:eastAsia="Times New Roman" w:hAnsi="Times New Roman" w:cs="Times New Roman"/>
-                <w:sz w:val="24"/>
-                <w:szCs w:val="24"/>
-              </w:rPr>
-            </w:pPr>
-            <w:r>
-              <w:rPr>
-                <w:rFonts w:ascii="Times New Roman" w:eastAsia="Times New Roman" w:hAnsi="Times New Roman" w:cs="Times New Roman"/>
-                <w:sz w:val="24"/>
-                <w:szCs w:val="24"/>
-              </w:rPr>
-              <w:t>4.</w:t>
-            </w:r>
-            <w:r>
-              <w:rPr>
-                <w:rFonts w:ascii="Times New Roman" w:eastAsia="Times New Roman" w:hAnsi="Times New Roman" w:cs="Times New Roman"/>
-                <w:sz w:val="24"/>
-                <w:szCs w:val="24"/>
-              </w:rPr>
-              <w:t xml:space="preserve"> Sistema</w:t>
-            </w:r>
-            <w:r>
-              <w:rPr>
-                <w:rFonts w:ascii="Times New Roman" w:eastAsia="Times New Roman" w:hAnsi="Times New Roman" w:cs="Times New Roman"/>
-                <w:sz w:val="24"/>
-                <w:szCs w:val="24"/>
-              </w:rPr>
-              <w:t xml:space="preserve"> </w:t>
-            </w:r>
-            <w:r>
-              <w:rPr>
-                <w:rFonts w:ascii="Times New Roman" w:eastAsia="Times New Roman" w:hAnsi="Times New Roman" w:cs="Times New Roman"/>
-                <w:sz w:val="24"/>
-                <w:szCs w:val="24"/>
-              </w:rPr>
-              <w:t>exibe mensagem: “Quais as vacinas a serem aplicadas?”</w:t>
-            </w:r>
-          </w:p>
-          <w:p>
-            <w:pPr>
-              <w:widowControl w:val="0"/>
-              <w:spacing w:line="240" w:lineRule="auto"/>
-              <w:rPr>
-                <w:rFonts w:ascii="Times New Roman" w:eastAsia="Times New Roman" w:hAnsi="Times New Roman" w:cs="Times New Roman"/>
-                <w:sz w:val="24"/>
-                <w:szCs w:val="24"/>
-              </w:rPr>
-            </w:pPr>
-            <w:r>
-              <w:rPr>
-                <w:rFonts w:ascii="Times New Roman" w:eastAsia="Times New Roman" w:hAnsi="Times New Roman" w:cs="Times New Roman"/>
-                <w:sz w:val="24"/>
-                <w:szCs w:val="24"/>
-              </w:rPr>
-              <w:t xml:space="preserve">5. </w:t>
-            </w:r>
-            <w:r>
-              <w:rPr>
-                <w:rFonts w:ascii="Times New Roman" w:eastAsia="Times New Roman" w:hAnsi="Times New Roman" w:cs="Times New Roman"/>
-                <w:sz w:val="24"/>
-                <w:szCs w:val="24"/>
-              </w:rPr>
-              <w:t>Ator seleciona as vacinas e pressiona botão “Salvar”</w:t>
-            </w:r>
-            <w:r>
-              <w:rPr>
-                <w:rFonts w:ascii="Times New Roman" w:eastAsia="Times New Roman" w:hAnsi="Times New Roman" w:cs="Times New Roman"/>
-                <w:sz w:val="24"/>
-                <w:szCs w:val="24"/>
-              </w:rPr>
-              <w:t>.</w:t>
-            </w:r>
-          </w:p>
-          <w:p>
-            <w:pPr>
-              <w:widowControl w:val="0"/>
-              <w:spacing w:line="240" w:lineRule="auto"/>
-              <w:rPr>
-                <w:rFonts w:ascii="Times New Roman" w:eastAsia="Times New Roman" w:hAnsi="Times New Roman" w:cs="Times New Roman"/>
-                <w:sz w:val="24"/>
-                <w:szCs w:val="24"/>
-              </w:rPr>
-            </w:pPr>
-            <w:r>
-              <w:rPr>
-                <w:rFonts w:ascii="Times New Roman" w:eastAsia="Times New Roman" w:hAnsi="Times New Roman" w:cs="Times New Roman"/>
-                <w:sz w:val="24"/>
-                <w:szCs w:val="24"/>
-              </w:rPr>
-              <w:t>6. Sistema grava dados informados em meio persistente.</w:t>
+        </w:tc>
+      </w:tr>
+    </w:tbl>
+    <w:p>
+      <w:pPr>
+        <w:rPr>
+          <w:rFonts w:ascii="Times New Roman" w:eastAsia="Times New Roman" w:hAnsi="Times New Roman" w:cs="Times New Roman"/>
+          <w:b/>
+          <w:sz w:val="24"/>
+          <w:szCs w:val="24"/>
+        </w:rPr>
+      </w:pPr>
+    </w:p>
+    <w:p>
+      <w:pPr>
+        <w:rPr>
+          <w:rFonts w:ascii="Times New Roman" w:eastAsia="Times New Roman" w:hAnsi="Times New Roman" w:cs="Times New Roman"/>
+          <w:sz w:val="24"/>
+          <w:szCs w:val="24"/>
+        </w:rPr>
+      </w:pPr>
+      <w:r>
+        <w:rPr>
+          <w:rFonts w:ascii="Times New Roman" w:eastAsia="Times New Roman" w:hAnsi="Times New Roman" w:cs="Times New Roman"/>
+          <w:b/>
+          <w:sz w:val="24"/>
+          <w:szCs w:val="24"/>
+        </w:rPr>
+        <w:t xml:space="preserve">Seção: </w:t>
+      </w:r>
+      <w:r>
+        <w:rPr>
+          <w:rFonts w:ascii="Times New Roman" w:eastAsia="Times New Roman" w:hAnsi="Times New Roman" w:cs="Times New Roman"/>
+          <w:sz w:val="24"/>
+          <w:szCs w:val="24"/>
+        </w:rPr>
+        <w:t xml:space="preserve">Inserir </w:t>
+      </w:r>
+      <w:r>
+        <w:rPr>
+          <w:rFonts w:ascii="Times New Roman" w:eastAsia="Times New Roman" w:hAnsi="Times New Roman" w:cs="Times New Roman"/>
+          <w:sz w:val="24"/>
+          <w:szCs w:val="24"/>
+        </w:rPr>
+        <w:t xml:space="preserve">Lote de </w:t>
+      </w:r>
+      <w:r>
+        <w:rPr>
+          <w:rFonts w:ascii="Times New Roman" w:eastAsia="Times New Roman" w:hAnsi="Times New Roman" w:cs="Times New Roman"/>
+          <w:sz w:val="24"/>
+          <w:szCs w:val="24"/>
+        </w:rPr>
+        <w:t>Vacina</w:t>
+      </w:r>
+    </w:p>
+    <w:tbl>
+      <w:tblPr>
+        <w:tblStyle w:val="a0"/>
+        <w:tblW w:w="9000" w:type="dxa"/>
+        <w:tblInd w:w="0" w:type="dxa"/>
+        <w:tblBorders>
+          <w:top w:val="single" w:sz="8" w:space="0" w:color="000000"/>
+          <w:left w:val="single" w:sz="8" w:space="0" w:color="000000"/>
+          <w:bottom w:val="single" w:sz="8" w:space="0" w:color="000000"/>
+          <w:right w:val="single" w:sz="8" w:space="0" w:color="000000"/>
+          <w:insideH w:val="single" w:sz="8" w:space="0" w:color="000000"/>
+          <w:insideV w:val="single" w:sz="8" w:space="0" w:color="000000"/>
+        </w:tblBorders>
+        <w:tblLayout w:type="fixed"/>
+        <w:tblLook w:val="0600" w:firstRow="0" w:lastRow="0" w:firstColumn="0" w:lastColumn="0" w:noHBand="1" w:noVBand="1"/>
+      </w:tblPr>
+      <w:tblGrid>
+        <w:gridCol w:w="2130"/>
+        <w:gridCol w:w="6870"/>
+      </w:tblGrid>
+      <w:tr>
+        <w:tc>
+          <w:tcPr>
+            <w:tcW w:w="2130" w:type="dxa"/>
+            <w:shd w:val="clear" w:color="auto" w:fill="auto"/>
+            <w:tcMar>
+              <w:top w:w="100" w:type="dxa"/>
+              <w:left w:w="100" w:type="dxa"/>
+              <w:bottom w:w="100" w:type="dxa"/>
+              <w:right w:w="100" w:type="dxa"/>
+            </w:tcMar>
+          </w:tcPr>
+          <w:p>
+            <w:pPr>
+              <w:widowControl w:val="0"/>
+              <w:spacing w:line="240" w:lineRule="auto"/>
+              <w:rPr>
+                <w:rFonts w:ascii="Times New Roman" w:eastAsia="Times New Roman" w:hAnsi="Times New Roman" w:cs="Times New Roman"/>
+                <w:b/>
+                <w:sz w:val="24"/>
+                <w:szCs w:val="24"/>
+              </w:rPr>
+            </w:pPr>
+            <w:r>
+              <w:rPr>
+                <w:rFonts w:ascii="Times New Roman" w:eastAsia="Times New Roman" w:hAnsi="Times New Roman" w:cs="Times New Roman"/>
+                <w:b/>
+                <w:sz w:val="24"/>
+                <w:szCs w:val="24"/>
+              </w:rPr>
+              <w:t>Sumário</w:t>
+            </w:r>
+          </w:p>
+        </w:tc>
+        <w:tc>
+          <w:tcPr>
+            <w:tcW w:w="6870" w:type="dxa"/>
+            <w:shd w:val="clear" w:color="auto" w:fill="auto"/>
+            <w:tcMar>
+              <w:top w:w="100" w:type="dxa"/>
+              <w:left w:w="100" w:type="dxa"/>
+              <w:bottom w:w="100" w:type="dxa"/>
+              <w:right w:w="100" w:type="dxa"/>
+            </w:tcMar>
+          </w:tcPr>
+          <w:p>
+            <w:pPr>
+              <w:widowControl w:val="0"/>
+              <w:spacing w:line="240" w:lineRule="auto"/>
+              <w:rPr>
+                <w:rFonts w:ascii="Times New Roman" w:eastAsia="Times New Roman" w:hAnsi="Times New Roman" w:cs="Times New Roman"/>
+                <w:sz w:val="24"/>
+                <w:szCs w:val="24"/>
+              </w:rPr>
+            </w:pPr>
+            <w:r>
+              <w:rPr>
+                <w:rFonts w:ascii="Times New Roman" w:eastAsia="Times New Roman" w:hAnsi="Times New Roman" w:cs="Times New Roman"/>
+                <w:sz w:val="24"/>
+                <w:szCs w:val="24"/>
+              </w:rPr>
+              <w:t>Insere uma vacina</w:t>
+            </w:r>
+            <w:r>
+              <w:rPr>
+                <w:rFonts w:ascii="Times New Roman" w:eastAsia="Times New Roman" w:hAnsi="Times New Roman" w:cs="Times New Roman"/>
+                <w:sz w:val="24"/>
+                <w:szCs w:val="24"/>
+              </w:rPr>
+              <w:t xml:space="preserve"> no lote de animais</w:t>
+            </w:r>
+            <w:r>
+              <w:rPr>
+                <w:rFonts w:ascii="Times New Roman" w:eastAsia="Times New Roman" w:hAnsi="Times New Roman" w:cs="Times New Roman"/>
+                <w:sz w:val="24"/>
+                <w:szCs w:val="24"/>
+              </w:rPr>
+              <w:t xml:space="preserve"> na base de dados.</w:t>
             </w:r>
           </w:p>
         </w:tc>
@@ -1099,18 +1408,19 @@
               <w:jc w:val="center"/>
               <w:rPr>
                 <w:rFonts w:ascii="Times New Roman" w:eastAsia="Times New Roman" w:hAnsi="Times New Roman" w:cs="Times New Roman"/>
-                <w:sz w:val="24"/>
-                <w:szCs w:val="24"/>
-              </w:rPr>
-            </w:pPr>
-            <w:r>
-              <w:rPr>
-                <w:rFonts w:ascii="Times New Roman" w:eastAsia="Times New Roman" w:hAnsi="Times New Roman" w:cs="Times New Roman"/>
-                <w:b/>
-                <w:sz w:val="24"/>
-                <w:szCs w:val="24"/>
-              </w:rPr>
-              <w:t>Fluxo Alternativo</w:t>
+                <w:b/>
+                <w:sz w:val="24"/>
+                <w:szCs w:val="24"/>
+              </w:rPr>
+            </w:pPr>
+            <w:r>
+              <w:rPr>
+                <w:rFonts w:ascii="Times New Roman" w:eastAsia="Times New Roman" w:hAnsi="Times New Roman" w:cs="Times New Roman"/>
+                <w:b/>
+                <w:sz w:val="24"/>
+                <w:szCs w:val="24"/>
+              </w:rPr>
+              <w:t>Fluxo Principal</w:t>
             </w:r>
           </w:p>
         </w:tc>
@@ -1144,20 +1454,204 @@
             <w:r>
               <w:rPr>
                 <w:rFonts w:ascii="Times New Roman" w:eastAsia="Times New Roman" w:hAnsi="Times New Roman" w:cs="Times New Roman"/>
-                <w:b/>
-                <w:sz w:val="24"/>
-                <w:szCs w:val="24"/>
-              </w:rPr>
-              <w:t xml:space="preserve">Linha 5. </w:t>
-            </w:r>
-            <w:r>
-              <w:rPr>
-                <w:rFonts w:ascii="Times New Roman" w:eastAsia="Times New Roman" w:hAnsi="Times New Roman" w:cs="Times New Roman"/>
-                <w:bCs/>
-                <w:sz w:val="24"/>
-                <w:szCs w:val="24"/>
-              </w:rPr>
-              <w:t>Ator não confirma vacinas e seleciona o botão “Cancelar”. Retorna ao passo 4.</w:t>
+                <w:sz w:val="24"/>
+                <w:szCs w:val="24"/>
+              </w:rPr>
+              <w:t>1. Ator seleciona opção de inserção (</w:t>
+            </w:r>
+            <w:r>
+              <w:rPr>
+                <w:rFonts w:ascii="Times New Roman" w:eastAsia="Times New Roman" w:hAnsi="Times New Roman" w:cs="Times New Roman"/>
+                <w:color w:val="FF0000"/>
+                <w:sz w:val="24"/>
+                <w:szCs w:val="24"/>
+              </w:rPr>
+              <w:t>Tela T1</w:t>
+            </w:r>
+            <w:r>
+              <w:rPr>
+                <w:rFonts w:ascii="Times New Roman" w:eastAsia="Times New Roman" w:hAnsi="Times New Roman" w:cs="Times New Roman"/>
+                <w:color w:val="FF0000"/>
+                <w:sz w:val="24"/>
+                <w:szCs w:val="24"/>
+              </w:rPr>
+              <w:t>3</w:t>
+            </w:r>
+            <w:r>
+              <w:rPr>
+                <w:rFonts w:ascii="Times New Roman" w:eastAsia="Times New Roman" w:hAnsi="Times New Roman" w:cs="Times New Roman"/>
+                <w:color w:val="FF0000"/>
+                <w:sz w:val="24"/>
+                <w:szCs w:val="24"/>
+              </w:rPr>
+              <w:t>.1</w:t>
+            </w:r>
+            <w:r>
+              <w:rPr>
+                <w:rFonts w:ascii="Times New Roman" w:eastAsia="Times New Roman" w:hAnsi="Times New Roman" w:cs="Times New Roman"/>
+                <w:color w:val="FF0000"/>
+                <w:sz w:val="24"/>
+                <w:szCs w:val="24"/>
+              </w:rPr>
+              <w:t>1</w:t>
+            </w:r>
+            <w:r>
+              <w:rPr>
+                <w:rFonts w:ascii="Times New Roman" w:eastAsia="Times New Roman" w:hAnsi="Times New Roman" w:cs="Times New Roman"/>
+                <w:sz w:val="24"/>
+                <w:szCs w:val="24"/>
+              </w:rPr>
+              <w:t>).</w:t>
+            </w:r>
+          </w:p>
+          <w:p>
+            <w:pPr>
+              <w:widowControl w:val="0"/>
+              <w:spacing w:line="240" w:lineRule="auto"/>
+              <w:rPr>
+                <w:rFonts w:ascii="Times New Roman" w:eastAsia="Times New Roman" w:hAnsi="Times New Roman" w:cs="Times New Roman"/>
+                <w:sz w:val="24"/>
+                <w:szCs w:val="24"/>
+              </w:rPr>
+            </w:pPr>
+            <w:r>
+              <w:rPr>
+                <w:rFonts w:ascii="Times New Roman" w:eastAsia="Times New Roman" w:hAnsi="Times New Roman" w:cs="Times New Roman"/>
+                <w:sz w:val="24"/>
+                <w:szCs w:val="24"/>
+              </w:rPr>
+              <w:t>2. Sistema exibe formulário em branco (</w:t>
+            </w:r>
+            <w:r>
+              <w:rPr>
+                <w:rFonts w:ascii="Times New Roman" w:eastAsia="Times New Roman" w:hAnsi="Times New Roman" w:cs="Times New Roman"/>
+                <w:color w:val="FF0000"/>
+                <w:sz w:val="24"/>
+                <w:szCs w:val="24"/>
+              </w:rPr>
+              <w:t>Tela T1</w:t>
+            </w:r>
+            <w:r>
+              <w:rPr>
+                <w:rFonts w:ascii="Times New Roman" w:eastAsia="Times New Roman" w:hAnsi="Times New Roman" w:cs="Times New Roman"/>
+                <w:color w:val="FF0000"/>
+                <w:sz w:val="24"/>
+                <w:szCs w:val="24"/>
+              </w:rPr>
+              <w:t>3</w:t>
+            </w:r>
+            <w:r>
+              <w:rPr>
+                <w:rFonts w:ascii="Times New Roman" w:eastAsia="Times New Roman" w:hAnsi="Times New Roman" w:cs="Times New Roman"/>
+                <w:color w:val="FF0000"/>
+                <w:sz w:val="24"/>
+                <w:szCs w:val="24"/>
+              </w:rPr>
+              <w:t>.</w:t>
+            </w:r>
+            <w:r>
+              <w:rPr>
+                <w:rFonts w:ascii="Times New Roman" w:eastAsia="Times New Roman" w:hAnsi="Times New Roman" w:cs="Times New Roman"/>
+                <w:color w:val="FF0000"/>
+                <w:sz w:val="24"/>
+                <w:szCs w:val="24"/>
+              </w:rPr>
+              <w:t>10</w:t>
+            </w:r>
+            <w:r>
+              <w:rPr>
+                <w:rFonts w:ascii="Times New Roman" w:eastAsia="Times New Roman" w:hAnsi="Times New Roman" w:cs="Times New Roman"/>
+                <w:sz w:val="24"/>
+                <w:szCs w:val="24"/>
+              </w:rPr>
+              <w:t>) para preenchimento com os dados d</w:t>
+            </w:r>
+            <w:r>
+              <w:rPr>
+                <w:rFonts w:ascii="Times New Roman" w:eastAsia="Times New Roman" w:hAnsi="Times New Roman" w:cs="Times New Roman"/>
+                <w:sz w:val="24"/>
+                <w:szCs w:val="24"/>
+              </w:rPr>
+              <w:t>a</w:t>
+            </w:r>
+            <w:r>
+              <w:rPr>
+                <w:rFonts w:ascii="Times New Roman" w:eastAsia="Times New Roman" w:hAnsi="Times New Roman" w:cs="Times New Roman"/>
+                <w:sz w:val="24"/>
+                <w:szCs w:val="24"/>
+              </w:rPr>
+              <w:t xml:space="preserve"> </w:t>
+            </w:r>
+            <w:r>
+              <w:rPr>
+                <w:rFonts w:ascii="Times New Roman" w:eastAsia="Times New Roman" w:hAnsi="Times New Roman" w:cs="Times New Roman"/>
+                <w:sz w:val="24"/>
+                <w:szCs w:val="24"/>
+              </w:rPr>
+              <w:t>vacinação do lote (</w:t>
+            </w:r>
+            <w:r>
+              <w:rPr>
+                <w:rFonts w:ascii="Times New Roman" w:eastAsia="Times New Roman" w:hAnsi="Times New Roman" w:cs="Times New Roman"/>
+                <w:sz w:val="24"/>
+                <w:szCs w:val="24"/>
+              </w:rPr>
+              <w:t xml:space="preserve">ver </w:t>
+            </w:r>
+            <w:r>
+              <w:rPr>
+                <w:rFonts w:ascii="Times New Roman" w:eastAsia="Times New Roman" w:hAnsi="Times New Roman" w:cs="Times New Roman"/>
+                <w:color w:val="FF0000"/>
+                <w:sz w:val="24"/>
+                <w:szCs w:val="24"/>
+              </w:rPr>
+              <w:t>DD-Controle de Animais</w:t>
+            </w:r>
+            <w:r>
+              <w:rPr>
+                <w:rFonts w:ascii="Times New Roman" w:eastAsia="Times New Roman" w:hAnsi="Times New Roman" w:cs="Times New Roman"/>
+                <w:sz w:val="24"/>
+                <w:szCs w:val="24"/>
+              </w:rPr>
+              <w:t>).</w:t>
+            </w:r>
+          </w:p>
+          <w:p>
+            <w:pPr>
+              <w:widowControl w:val="0"/>
+              <w:spacing w:line="240" w:lineRule="auto"/>
+              <w:rPr>
+                <w:rFonts w:ascii="Times New Roman" w:eastAsia="Times New Roman" w:hAnsi="Times New Roman" w:cs="Times New Roman"/>
+                <w:sz w:val="24"/>
+                <w:szCs w:val="24"/>
+              </w:rPr>
+            </w:pPr>
+            <w:r>
+              <w:rPr>
+                <w:rFonts w:ascii="Times New Roman" w:eastAsia="Times New Roman" w:hAnsi="Times New Roman" w:cs="Times New Roman"/>
+                <w:sz w:val="24"/>
+                <w:szCs w:val="24"/>
+              </w:rPr>
+              <w:t>3. Ator informa os dados e submete para o sistema.</w:t>
+            </w:r>
+          </w:p>
+          <w:p>
+            <w:pPr>
+              <w:widowControl w:val="0"/>
+              <w:spacing w:line="240" w:lineRule="auto"/>
+              <w:rPr>
+                <w:rFonts w:ascii="Times New Roman" w:eastAsia="Times New Roman" w:hAnsi="Times New Roman" w:cs="Times New Roman"/>
+                <w:sz w:val="24"/>
+                <w:szCs w:val="24"/>
+              </w:rPr>
+            </w:pPr>
+            <w:r>
+              <w:rPr>
+                <w:rFonts w:ascii="Times New Roman" w:eastAsia="Times New Roman" w:hAnsi="Times New Roman" w:cs="Times New Roman"/>
+                <w:sz w:val="24"/>
+                <w:szCs w:val="24"/>
+              </w:rPr>
+              <w:t>4. Sistema grava dados informados em meio persistente.</w:t>
             </w:r>
           </w:p>
         </w:tc>
@@ -1185,18 +1679,19 @@
               <w:jc w:val="center"/>
               <w:rPr>
                 <w:rFonts w:ascii="Times New Roman" w:eastAsia="Times New Roman" w:hAnsi="Times New Roman" w:cs="Times New Roman"/>
-                <w:sz w:val="24"/>
-                <w:szCs w:val="24"/>
-              </w:rPr>
-            </w:pPr>
-            <w:r>
-              <w:rPr>
-                <w:rFonts w:ascii="Times New Roman" w:eastAsia="Times New Roman" w:hAnsi="Times New Roman" w:cs="Times New Roman"/>
-                <w:b/>
-                <w:sz w:val="24"/>
-                <w:szCs w:val="24"/>
-              </w:rPr>
-              <w:t>Fluxo de Exceção</w:t>
+                <w:b/>
+                <w:sz w:val="24"/>
+                <w:szCs w:val="24"/>
+              </w:rPr>
+            </w:pPr>
+            <w:r>
+              <w:rPr>
+                <w:rFonts w:ascii="Times New Roman" w:eastAsia="Times New Roman" w:hAnsi="Times New Roman" w:cs="Times New Roman"/>
+                <w:b/>
+                <w:sz w:val="24"/>
+                <w:szCs w:val="24"/>
+              </w:rPr>
+              <w:t>Fluxo Alternativo</w:t>
             </w:r>
           </w:p>
         </w:tc>
@@ -1234,17 +1729,1565 @@
                 <w:sz w:val="24"/>
                 <w:szCs w:val="24"/>
               </w:rPr>
+              <w:t xml:space="preserve">Linha 3. </w:t>
+            </w:r>
+            <w:r>
+              <w:rPr>
+                <w:rFonts w:ascii="Times New Roman" w:eastAsia="Times New Roman" w:hAnsi="Times New Roman" w:cs="Times New Roman"/>
+                <w:sz w:val="24"/>
+                <w:szCs w:val="24"/>
+              </w:rPr>
+              <w:t xml:space="preserve">Ator não confirma inserção e seleciona o botão “Cancelar”. Retorna ao passo 2 da </w:t>
+            </w:r>
+            <w:r>
+              <w:rPr>
+                <w:rFonts w:ascii="Times New Roman" w:eastAsia="Times New Roman" w:hAnsi="Times New Roman" w:cs="Times New Roman"/>
+                <w:color w:val="FF0000"/>
+                <w:sz w:val="24"/>
+                <w:szCs w:val="24"/>
+              </w:rPr>
+              <w:t>Seção Principal</w:t>
+            </w:r>
+            <w:r>
+              <w:rPr>
+                <w:rFonts w:ascii="Times New Roman" w:eastAsia="Times New Roman" w:hAnsi="Times New Roman" w:cs="Times New Roman"/>
+                <w:sz w:val="24"/>
+                <w:szCs w:val="24"/>
+              </w:rPr>
+              <w:t>.</w:t>
+            </w:r>
+          </w:p>
+        </w:tc>
+      </w:tr>
+      <w:tr>
+        <w:trPr>
+          <w:trHeight w:val="440"/>
+        </w:trPr>
+        <w:tc>
+          <w:tcPr>
+            <w:tcW w:w="9000" w:type="dxa"/>
+            <w:gridSpan w:val="2"/>
+            <w:shd w:val="clear" w:color="auto" w:fill="auto"/>
+            <w:tcMar>
+              <w:top w:w="100" w:type="dxa"/>
+              <w:left w:w="100" w:type="dxa"/>
+              <w:bottom w:w="100" w:type="dxa"/>
+              <w:right w:w="100" w:type="dxa"/>
+            </w:tcMar>
+          </w:tcPr>
+          <w:p>
+            <w:pPr>
+              <w:widowControl w:val="0"/>
+              <w:spacing w:line="240" w:lineRule="auto"/>
+              <w:jc w:val="center"/>
+              <w:rPr>
+                <w:rFonts w:ascii="Times New Roman" w:eastAsia="Times New Roman" w:hAnsi="Times New Roman" w:cs="Times New Roman"/>
+                <w:sz w:val="24"/>
+                <w:szCs w:val="24"/>
+              </w:rPr>
+            </w:pPr>
+            <w:r>
+              <w:rPr>
+                <w:rFonts w:ascii="Times New Roman" w:eastAsia="Times New Roman" w:hAnsi="Times New Roman" w:cs="Times New Roman"/>
+                <w:b/>
+                <w:sz w:val="24"/>
+                <w:szCs w:val="24"/>
+              </w:rPr>
+              <w:lastRenderedPageBreak/>
+              <w:t>Fluxo Exceção</w:t>
+            </w:r>
+          </w:p>
+        </w:tc>
+      </w:tr>
+      <w:tr>
+        <w:trPr>
+          <w:trHeight w:val="440"/>
+        </w:trPr>
+        <w:tc>
+          <w:tcPr>
+            <w:tcW w:w="9000" w:type="dxa"/>
+            <w:gridSpan w:val="2"/>
+            <w:shd w:val="clear" w:color="auto" w:fill="auto"/>
+            <w:tcMar>
+              <w:top w:w="100" w:type="dxa"/>
+              <w:left w:w="100" w:type="dxa"/>
+              <w:bottom w:w="100" w:type="dxa"/>
+              <w:right w:w="100" w:type="dxa"/>
+            </w:tcMar>
+          </w:tcPr>
+          <w:p>
+            <w:pPr>
+              <w:widowControl w:val="0"/>
+              <w:spacing w:line="240" w:lineRule="auto"/>
+              <w:rPr>
+                <w:rFonts w:ascii="Times New Roman" w:eastAsia="Times New Roman" w:hAnsi="Times New Roman" w:cs="Times New Roman"/>
+                <w:sz w:val="24"/>
+                <w:szCs w:val="24"/>
+                <w:vertAlign w:val="superscript"/>
+              </w:rPr>
+            </w:pPr>
+            <w:r>
+              <w:rPr>
+                <w:rFonts w:ascii="Times New Roman" w:eastAsia="Times New Roman" w:hAnsi="Times New Roman" w:cs="Times New Roman"/>
+                <w:b/>
+                <w:sz w:val="24"/>
+                <w:szCs w:val="24"/>
+              </w:rPr>
+              <w:t>Linha 4</w:t>
+            </w:r>
+            <w:r>
+              <w:rPr>
+                <w:rFonts w:ascii="Times New Roman" w:eastAsia="Times New Roman" w:hAnsi="Times New Roman" w:cs="Times New Roman"/>
+                <w:sz w:val="24"/>
+                <w:szCs w:val="24"/>
+              </w:rPr>
+              <w:t>.</w:t>
+            </w:r>
+            <w:r>
+              <w:rPr>
+                <w:rFonts w:ascii="Times New Roman" w:eastAsia="Times New Roman" w:hAnsi="Times New Roman" w:cs="Times New Roman"/>
+                <w:b/>
+                <w:sz w:val="24"/>
+                <w:szCs w:val="24"/>
+              </w:rPr>
+              <w:t xml:space="preserve"> </w:t>
+            </w:r>
+            <w:r>
+              <w:rPr>
+                <w:rFonts w:ascii="Times New Roman" w:eastAsia="Times New Roman" w:hAnsi="Times New Roman" w:cs="Times New Roman"/>
+                <w:sz w:val="24"/>
+                <w:szCs w:val="24"/>
+              </w:rPr>
+              <w:t>Não foi possível inserir vacina</w:t>
+            </w:r>
+            <w:r>
+              <w:rPr>
+                <w:rFonts w:ascii="Times New Roman" w:eastAsia="Times New Roman" w:hAnsi="Times New Roman" w:cs="Times New Roman"/>
+                <w:sz w:val="24"/>
+                <w:szCs w:val="24"/>
+              </w:rPr>
+              <w:t xml:space="preserve"> no lote</w:t>
+            </w:r>
+            <w:r>
+              <w:rPr>
+                <w:rFonts w:ascii="Times New Roman" w:eastAsia="Times New Roman" w:hAnsi="Times New Roman" w:cs="Times New Roman"/>
+                <w:sz w:val="24"/>
+                <w:szCs w:val="24"/>
+              </w:rPr>
+              <w:t>. Sistema exibe mensagem “Ocorreu um erro ao inserir a vacina. Tente novamente.”.</w:t>
+            </w:r>
+          </w:p>
+        </w:tc>
+      </w:tr>
+    </w:tbl>
+    <w:p>
+      <w:pPr>
+        <w:rPr>
+          <w:rFonts w:ascii="Times New Roman" w:eastAsia="Times New Roman" w:hAnsi="Times New Roman" w:cs="Times New Roman"/>
+          <w:sz w:val="24"/>
+          <w:szCs w:val="24"/>
+        </w:rPr>
+      </w:pPr>
+    </w:p>
+    <w:p>
+      <w:pPr>
+        <w:rPr>
+          <w:rFonts w:ascii="Times New Roman" w:eastAsia="Times New Roman" w:hAnsi="Times New Roman" w:cs="Times New Roman"/>
+          <w:sz w:val="24"/>
+          <w:szCs w:val="24"/>
+        </w:rPr>
+      </w:pPr>
+      <w:r>
+        <w:rPr>
+          <w:rFonts w:ascii="Times New Roman" w:eastAsia="Times New Roman" w:hAnsi="Times New Roman" w:cs="Times New Roman"/>
+          <w:b/>
+          <w:sz w:val="24"/>
+          <w:szCs w:val="24"/>
+        </w:rPr>
+        <w:t xml:space="preserve">Seção: </w:t>
+      </w:r>
+      <w:r>
+        <w:rPr>
+          <w:rFonts w:ascii="Times New Roman" w:eastAsia="Times New Roman" w:hAnsi="Times New Roman" w:cs="Times New Roman"/>
+          <w:sz w:val="24"/>
+          <w:szCs w:val="24"/>
+        </w:rPr>
+        <w:t>Consultar</w:t>
+      </w:r>
+      <w:r>
+        <w:rPr>
+          <w:rFonts w:ascii="Times New Roman" w:eastAsia="Times New Roman" w:hAnsi="Times New Roman" w:cs="Times New Roman"/>
+          <w:sz w:val="24"/>
+          <w:szCs w:val="24"/>
+        </w:rPr>
+        <w:t xml:space="preserve"> Lote</w:t>
+      </w:r>
+      <w:r>
+        <w:rPr>
+          <w:rFonts w:ascii="Times New Roman" w:eastAsia="Times New Roman" w:hAnsi="Times New Roman" w:cs="Times New Roman"/>
+          <w:sz w:val="24"/>
+          <w:szCs w:val="24"/>
+        </w:rPr>
+        <w:t xml:space="preserve"> Vacina</w:t>
+      </w:r>
+    </w:p>
+    <w:tbl>
+      <w:tblPr>
+        <w:tblStyle w:val="a1"/>
+        <w:tblW w:w="9000" w:type="dxa"/>
+        <w:tblInd w:w="0" w:type="dxa"/>
+        <w:tblBorders>
+          <w:top w:val="single" w:sz="8" w:space="0" w:color="000000"/>
+          <w:left w:val="single" w:sz="8" w:space="0" w:color="000000"/>
+          <w:bottom w:val="single" w:sz="8" w:space="0" w:color="000000"/>
+          <w:right w:val="single" w:sz="8" w:space="0" w:color="000000"/>
+          <w:insideH w:val="single" w:sz="8" w:space="0" w:color="000000"/>
+          <w:insideV w:val="single" w:sz="8" w:space="0" w:color="000000"/>
+        </w:tblBorders>
+        <w:tblLayout w:type="fixed"/>
+        <w:tblLook w:val="0600" w:firstRow="0" w:lastRow="0" w:firstColumn="0" w:lastColumn="0" w:noHBand="1" w:noVBand="1"/>
+      </w:tblPr>
+      <w:tblGrid>
+        <w:gridCol w:w="2130"/>
+        <w:gridCol w:w="6870"/>
+      </w:tblGrid>
+      <w:tr>
+        <w:tc>
+          <w:tcPr>
+            <w:tcW w:w="2130" w:type="dxa"/>
+            <w:shd w:val="clear" w:color="auto" w:fill="auto"/>
+            <w:tcMar>
+              <w:top w:w="100" w:type="dxa"/>
+              <w:left w:w="100" w:type="dxa"/>
+              <w:bottom w:w="100" w:type="dxa"/>
+              <w:right w:w="100" w:type="dxa"/>
+            </w:tcMar>
+          </w:tcPr>
+          <w:p>
+            <w:pPr>
+              <w:widowControl w:val="0"/>
+              <w:spacing w:line="240" w:lineRule="auto"/>
+              <w:rPr>
+                <w:rFonts w:ascii="Times New Roman" w:eastAsia="Times New Roman" w:hAnsi="Times New Roman" w:cs="Times New Roman"/>
+                <w:b/>
+                <w:sz w:val="24"/>
+                <w:szCs w:val="24"/>
+              </w:rPr>
+            </w:pPr>
+            <w:r>
+              <w:rPr>
+                <w:rFonts w:ascii="Times New Roman" w:eastAsia="Times New Roman" w:hAnsi="Times New Roman" w:cs="Times New Roman"/>
+                <w:b/>
+                <w:sz w:val="24"/>
+                <w:szCs w:val="24"/>
+              </w:rPr>
+              <w:t>Sumário</w:t>
+            </w:r>
+          </w:p>
+        </w:tc>
+        <w:tc>
+          <w:tcPr>
+            <w:tcW w:w="6870" w:type="dxa"/>
+            <w:shd w:val="clear" w:color="auto" w:fill="auto"/>
+            <w:tcMar>
+              <w:top w:w="100" w:type="dxa"/>
+              <w:left w:w="100" w:type="dxa"/>
+              <w:bottom w:w="100" w:type="dxa"/>
+              <w:right w:w="100" w:type="dxa"/>
+            </w:tcMar>
+          </w:tcPr>
+          <w:p>
+            <w:pPr>
+              <w:widowControl w:val="0"/>
+              <w:spacing w:line="240" w:lineRule="auto"/>
+              <w:rPr>
+                <w:rFonts w:ascii="Times New Roman" w:eastAsia="Times New Roman" w:hAnsi="Times New Roman" w:cs="Times New Roman"/>
+                <w:sz w:val="24"/>
+                <w:szCs w:val="24"/>
+              </w:rPr>
+            </w:pPr>
+            <w:r>
+              <w:rPr>
+                <w:rFonts w:ascii="Times New Roman" w:eastAsia="Times New Roman" w:hAnsi="Times New Roman" w:cs="Times New Roman"/>
+                <w:sz w:val="24"/>
+                <w:szCs w:val="24"/>
+              </w:rPr>
+              <w:t>Consultar uma vacina cadastrada</w:t>
+            </w:r>
+            <w:r>
+              <w:rPr>
+                <w:rFonts w:ascii="Times New Roman" w:eastAsia="Times New Roman" w:hAnsi="Times New Roman" w:cs="Times New Roman"/>
+                <w:sz w:val="24"/>
+                <w:szCs w:val="24"/>
+              </w:rPr>
+              <w:t xml:space="preserve"> no lote de animais</w:t>
+            </w:r>
+            <w:r>
+              <w:rPr>
+                <w:rFonts w:ascii="Times New Roman" w:eastAsia="Times New Roman" w:hAnsi="Times New Roman" w:cs="Times New Roman"/>
+                <w:sz w:val="24"/>
+                <w:szCs w:val="24"/>
+              </w:rPr>
+              <w:t xml:space="preserve"> na base de dados.</w:t>
+            </w:r>
+          </w:p>
+        </w:tc>
+      </w:tr>
+      <w:tr>
+        <w:trPr>
+          <w:trHeight w:val="440"/>
+        </w:trPr>
+        <w:tc>
+          <w:tcPr>
+            <w:tcW w:w="9000" w:type="dxa"/>
+            <w:gridSpan w:val="2"/>
+            <w:shd w:val="clear" w:color="auto" w:fill="auto"/>
+            <w:tcMar>
+              <w:top w:w="100" w:type="dxa"/>
+              <w:left w:w="100" w:type="dxa"/>
+              <w:bottom w:w="100" w:type="dxa"/>
+              <w:right w:w="100" w:type="dxa"/>
+            </w:tcMar>
+          </w:tcPr>
+          <w:p>
+            <w:pPr>
+              <w:widowControl w:val="0"/>
+              <w:spacing w:line="240" w:lineRule="auto"/>
+              <w:jc w:val="center"/>
+              <w:rPr>
+                <w:rFonts w:ascii="Times New Roman" w:eastAsia="Times New Roman" w:hAnsi="Times New Roman" w:cs="Times New Roman"/>
+                <w:b/>
+                <w:sz w:val="24"/>
+                <w:szCs w:val="24"/>
+              </w:rPr>
+            </w:pPr>
+            <w:r>
+              <w:rPr>
+                <w:rFonts w:ascii="Times New Roman" w:eastAsia="Times New Roman" w:hAnsi="Times New Roman" w:cs="Times New Roman"/>
+                <w:b/>
+                <w:sz w:val="24"/>
+                <w:szCs w:val="24"/>
+              </w:rPr>
+              <w:t>Fluxo Principal</w:t>
+            </w:r>
+          </w:p>
+        </w:tc>
+      </w:tr>
+      <w:tr>
+        <w:trPr>
+          <w:trHeight w:val="440"/>
+        </w:trPr>
+        <w:tc>
+          <w:tcPr>
+            <w:tcW w:w="9000" w:type="dxa"/>
+            <w:gridSpan w:val="2"/>
+            <w:shd w:val="clear" w:color="auto" w:fill="auto"/>
+            <w:tcMar>
+              <w:top w:w="100" w:type="dxa"/>
+              <w:left w:w="100" w:type="dxa"/>
+              <w:bottom w:w="100" w:type="dxa"/>
+              <w:right w:w="100" w:type="dxa"/>
+            </w:tcMar>
+          </w:tcPr>
+          <w:p>
+            <w:pPr>
+              <w:widowControl w:val="0"/>
+              <w:spacing w:line="240" w:lineRule="auto"/>
+              <w:rPr>
+                <w:rFonts w:ascii="Times New Roman" w:eastAsia="Times New Roman" w:hAnsi="Times New Roman" w:cs="Times New Roman"/>
+                <w:sz w:val="24"/>
+                <w:szCs w:val="24"/>
+              </w:rPr>
+            </w:pPr>
+            <w:r>
+              <w:rPr>
+                <w:rFonts w:ascii="Times New Roman" w:eastAsia="Times New Roman" w:hAnsi="Times New Roman" w:cs="Times New Roman"/>
+                <w:sz w:val="24"/>
+                <w:szCs w:val="24"/>
+              </w:rPr>
+              <w:t>1. Ator seleciona vacina</w:t>
+            </w:r>
+            <w:r>
+              <w:rPr>
+                <w:rFonts w:ascii="Times New Roman" w:eastAsia="Times New Roman" w:hAnsi="Times New Roman" w:cs="Times New Roman"/>
+                <w:sz w:val="24"/>
+                <w:szCs w:val="24"/>
+              </w:rPr>
+              <w:t>s do lote</w:t>
+            </w:r>
+            <w:r>
+              <w:rPr>
+                <w:rFonts w:ascii="Times New Roman" w:eastAsia="Times New Roman" w:hAnsi="Times New Roman" w:cs="Times New Roman"/>
+                <w:sz w:val="24"/>
+                <w:szCs w:val="24"/>
+              </w:rPr>
+              <w:t xml:space="preserve"> (</w:t>
+            </w:r>
+            <w:r>
+              <w:rPr>
+                <w:rFonts w:ascii="Times New Roman" w:eastAsia="Times New Roman" w:hAnsi="Times New Roman" w:cs="Times New Roman"/>
+                <w:color w:val="FF0000"/>
+                <w:sz w:val="24"/>
+                <w:szCs w:val="24"/>
+              </w:rPr>
+              <w:t>Tela T1</w:t>
+            </w:r>
+            <w:r>
+              <w:rPr>
+                <w:rFonts w:ascii="Times New Roman" w:eastAsia="Times New Roman" w:hAnsi="Times New Roman" w:cs="Times New Roman"/>
+                <w:color w:val="FF0000"/>
+                <w:sz w:val="24"/>
+                <w:szCs w:val="24"/>
+              </w:rPr>
+              <w:t>3</w:t>
+            </w:r>
+            <w:r>
+              <w:rPr>
+                <w:rFonts w:ascii="Times New Roman" w:eastAsia="Times New Roman" w:hAnsi="Times New Roman" w:cs="Times New Roman"/>
+                <w:color w:val="FF0000"/>
+                <w:sz w:val="24"/>
+                <w:szCs w:val="24"/>
+              </w:rPr>
+              <w:t>.1</w:t>
+            </w:r>
+            <w:r>
+              <w:rPr>
+                <w:rFonts w:ascii="Times New Roman" w:eastAsia="Times New Roman" w:hAnsi="Times New Roman" w:cs="Times New Roman"/>
+                <w:color w:val="FF0000"/>
+                <w:sz w:val="24"/>
+                <w:szCs w:val="24"/>
+              </w:rPr>
+              <w:t>1</w:t>
+            </w:r>
+            <w:r>
+              <w:rPr>
+                <w:rFonts w:ascii="Times New Roman" w:eastAsia="Times New Roman" w:hAnsi="Times New Roman" w:cs="Times New Roman"/>
+                <w:sz w:val="24"/>
+                <w:szCs w:val="24"/>
+              </w:rPr>
+              <w:t>).</w:t>
+            </w:r>
+          </w:p>
+          <w:p>
+            <w:pPr>
+              <w:widowControl w:val="0"/>
+              <w:spacing w:line="240" w:lineRule="auto"/>
+              <w:rPr>
+                <w:rFonts w:ascii="Times New Roman" w:eastAsia="Times New Roman" w:hAnsi="Times New Roman" w:cs="Times New Roman"/>
+                <w:sz w:val="24"/>
+                <w:szCs w:val="24"/>
+              </w:rPr>
+            </w:pPr>
+            <w:r>
+              <w:rPr>
+                <w:rFonts w:ascii="Times New Roman" w:eastAsia="Times New Roman" w:hAnsi="Times New Roman" w:cs="Times New Roman"/>
+                <w:sz w:val="24"/>
+                <w:szCs w:val="24"/>
+              </w:rPr>
+              <w:t xml:space="preserve">2. Sistema abre </w:t>
+            </w:r>
+            <w:r>
+              <w:rPr>
+                <w:rFonts w:ascii="Times New Roman" w:eastAsia="Times New Roman" w:hAnsi="Times New Roman" w:cs="Times New Roman"/>
+                <w:sz w:val="24"/>
+                <w:szCs w:val="24"/>
+              </w:rPr>
+              <w:t>dados da vacina do lote (</w:t>
+            </w:r>
+            <w:r>
+              <w:rPr>
+                <w:rFonts w:ascii="Times New Roman" w:eastAsia="Times New Roman" w:hAnsi="Times New Roman" w:cs="Times New Roman"/>
+                <w:color w:val="FF0000"/>
+                <w:sz w:val="24"/>
+                <w:szCs w:val="24"/>
+              </w:rPr>
+              <w:t>Tela T13.13</w:t>
+            </w:r>
+            <w:r>
+              <w:rPr>
+                <w:rFonts w:ascii="Times New Roman" w:eastAsia="Times New Roman" w:hAnsi="Times New Roman" w:cs="Times New Roman"/>
+                <w:sz w:val="24"/>
+                <w:szCs w:val="24"/>
+              </w:rPr>
+              <w:t>)</w:t>
+            </w:r>
+            <w:r>
+              <w:rPr>
+                <w:rFonts w:ascii="Times New Roman" w:eastAsia="Times New Roman" w:hAnsi="Times New Roman" w:cs="Times New Roman"/>
+                <w:sz w:val="24"/>
+                <w:szCs w:val="24"/>
+              </w:rPr>
+              <w:t>.</w:t>
+            </w:r>
+          </w:p>
+        </w:tc>
+      </w:tr>
+    </w:tbl>
+    <w:p>
+      <w:pPr>
+        <w:rPr>
+          <w:rFonts w:ascii="Times New Roman" w:eastAsia="Times New Roman" w:hAnsi="Times New Roman" w:cs="Times New Roman"/>
+          <w:sz w:val="24"/>
+          <w:szCs w:val="24"/>
+        </w:rPr>
+      </w:pPr>
+    </w:p>
+    <w:p>
+      <w:pPr>
+        <w:rPr>
+          <w:rFonts w:ascii="Times New Roman" w:eastAsia="Times New Roman" w:hAnsi="Times New Roman" w:cs="Times New Roman"/>
+          <w:sz w:val="24"/>
+          <w:szCs w:val="24"/>
+        </w:rPr>
+      </w:pPr>
+      <w:r>
+        <w:rPr>
+          <w:rFonts w:ascii="Times New Roman" w:eastAsia="Times New Roman" w:hAnsi="Times New Roman" w:cs="Times New Roman"/>
+          <w:b/>
+          <w:sz w:val="24"/>
+          <w:szCs w:val="24"/>
+        </w:rPr>
+        <w:t xml:space="preserve">Seção: </w:t>
+      </w:r>
+      <w:r>
+        <w:rPr>
+          <w:rFonts w:ascii="Times New Roman" w:eastAsia="Times New Roman" w:hAnsi="Times New Roman" w:cs="Times New Roman"/>
+          <w:sz w:val="24"/>
+          <w:szCs w:val="24"/>
+        </w:rPr>
+        <w:t xml:space="preserve">Remover </w:t>
+      </w:r>
+      <w:r>
+        <w:rPr>
+          <w:rFonts w:ascii="Times New Roman" w:eastAsia="Times New Roman" w:hAnsi="Times New Roman" w:cs="Times New Roman"/>
+          <w:sz w:val="24"/>
+          <w:szCs w:val="24"/>
+        </w:rPr>
+        <w:t xml:space="preserve">Lote de </w:t>
+      </w:r>
+      <w:r>
+        <w:rPr>
+          <w:rFonts w:ascii="Times New Roman" w:eastAsia="Times New Roman" w:hAnsi="Times New Roman" w:cs="Times New Roman"/>
+          <w:sz w:val="24"/>
+          <w:szCs w:val="24"/>
+        </w:rPr>
+        <w:t>Vacina</w:t>
+      </w:r>
+    </w:p>
+    <w:tbl>
+      <w:tblPr>
+        <w:tblStyle w:val="a2"/>
+        <w:tblW w:w="9000" w:type="dxa"/>
+        <w:tblInd w:w="0" w:type="dxa"/>
+        <w:tblBorders>
+          <w:top w:val="single" w:sz="8" w:space="0" w:color="000000"/>
+          <w:left w:val="single" w:sz="8" w:space="0" w:color="000000"/>
+          <w:bottom w:val="single" w:sz="8" w:space="0" w:color="000000"/>
+          <w:right w:val="single" w:sz="8" w:space="0" w:color="000000"/>
+          <w:insideH w:val="single" w:sz="8" w:space="0" w:color="000000"/>
+          <w:insideV w:val="single" w:sz="8" w:space="0" w:color="000000"/>
+        </w:tblBorders>
+        <w:tblLayout w:type="fixed"/>
+        <w:tblLook w:val="0600" w:firstRow="0" w:lastRow="0" w:firstColumn="0" w:lastColumn="0" w:noHBand="1" w:noVBand="1"/>
+      </w:tblPr>
+      <w:tblGrid>
+        <w:gridCol w:w="2130"/>
+        <w:gridCol w:w="6870"/>
+      </w:tblGrid>
+      <w:tr>
+        <w:tc>
+          <w:tcPr>
+            <w:tcW w:w="2130" w:type="dxa"/>
+            <w:shd w:val="clear" w:color="auto" w:fill="auto"/>
+            <w:tcMar>
+              <w:top w:w="100" w:type="dxa"/>
+              <w:left w:w="100" w:type="dxa"/>
+              <w:bottom w:w="100" w:type="dxa"/>
+              <w:right w:w="100" w:type="dxa"/>
+            </w:tcMar>
+          </w:tcPr>
+          <w:p>
+            <w:pPr>
+              <w:widowControl w:val="0"/>
+              <w:spacing w:line="240" w:lineRule="auto"/>
+              <w:rPr>
+                <w:rFonts w:ascii="Times New Roman" w:eastAsia="Times New Roman" w:hAnsi="Times New Roman" w:cs="Times New Roman"/>
+                <w:b/>
+                <w:sz w:val="24"/>
+                <w:szCs w:val="24"/>
+              </w:rPr>
+            </w:pPr>
+            <w:r>
+              <w:rPr>
+                <w:rFonts w:ascii="Times New Roman" w:eastAsia="Times New Roman" w:hAnsi="Times New Roman" w:cs="Times New Roman"/>
+                <w:b/>
+                <w:sz w:val="24"/>
+                <w:szCs w:val="24"/>
+              </w:rPr>
+              <w:t>Sumário</w:t>
+            </w:r>
+          </w:p>
+        </w:tc>
+        <w:tc>
+          <w:tcPr>
+            <w:tcW w:w="6870" w:type="dxa"/>
+            <w:shd w:val="clear" w:color="auto" w:fill="auto"/>
+            <w:tcMar>
+              <w:top w:w="100" w:type="dxa"/>
+              <w:left w:w="100" w:type="dxa"/>
+              <w:bottom w:w="100" w:type="dxa"/>
+              <w:right w:w="100" w:type="dxa"/>
+            </w:tcMar>
+          </w:tcPr>
+          <w:p>
+            <w:pPr>
+              <w:widowControl w:val="0"/>
+              <w:spacing w:line="240" w:lineRule="auto"/>
+              <w:rPr>
+                <w:rFonts w:ascii="Times New Roman" w:eastAsia="Times New Roman" w:hAnsi="Times New Roman" w:cs="Times New Roman"/>
+                <w:sz w:val="24"/>
+                <w:szCs w:val="24"/>
+              </w:rPr>
+            </w:pPr>
+            <w:r>
+              <w:rPr>
+                <w:rFonts w:ascii="Times New Roman" w:eastAsia="Times New Roman" w:hAnsi="Times New Roman" w:cs="Times New Roman"/>
+                <w:sz w:val="24"/>
+                <w:szCs w:val="24"/>
+              </w:rPr>
+              <w:t>Remove uma vacina</w:t>
+            </w:r>
+            <w:r>
+              <w:rPr>
+                <w:rFonts w:ascii="Times New Roman" w:eastAsia="Times New Roman" w:hAnsi="Times New Roman" w:cs="Times New Roman"/>
+                <w:sz w:val="24"/>
+                <w:szCs w:val="24"/>
+              </w:rPr>
+              <w:t xml:space="preserve"> cadastrada no lote de animais</w:t>
+            </w:r>
+            <w:r>
+              <w:rPr>
+                <w:rFonts w:ascii="Times New Roman" w:eastAsia="Times New Roman" w:hAnsi="Times New Roman" w:cs="Times New Roman"/>
+                <w:sz w:val="24"/>
+                <w:szCs w:val="24"/>
+              </w:rPr>
+              <w:t xml:space="preserve"> da base de dados.</w:t>
+            </w:r>
+          </w:p>
+        </w:tc>
+      </w:tr>
+      <w:tr>
+        <w:trPr>
+          <w:trHeight w:val="440"/>
+        </w:trPr>
+        <w:tc>
+          <w:tcPr>
+            <w:tcW w:w="9000" w:type="dxa"/>
+            <w:gridSpan w:val="2"/>
+            <w:shd w:val="clear" w:color="auto" w:fill="auto"/>
+            <w:tcMar>
+              <w:top w:w="100" w:type="dxa"/>
+              <w:left w:w="100" w:type="dxa"/>
+              <w:bottom w:w="100" w:type="dxa"/>
+              <w:right w:w="100" w:type="dxa"/>
+            </w:tcMar>
+          </w:tcPr>
+          <w:p>
+            <w:pPr>
+              <w:widowControl w:val="0"/>
+              <w:spacing w:line="240" w:lineRule="auto"/>
+              <w:jc w:val="center"/>
+              <w:rPr>
+                <w:rFonts w:ascii="Times New Roman" w:eastAsia="Times New Roman" w:hAnsi="Times New Roman" w:cs="Times New Roman"/>
+                <w:b/>
+                <w:sz w:val="24"/>
+                <w:szCs w:val="24"/>
+              </w:rPr>
+            </w:pPr>
+            <w:r>
+              <w:rPr>
+                <w:rFonts w:ascii="Times New Roman" w:eastAsia="Times New Roman" w:hAnsi="Times New Roman" w:cs="Times New Roman"/>
+                <w:b/>
+                <w:sz w:val="24"/>
+                <w:szCs w:val="24"/>
+              </w:rPr>
+              <w:t>Fluxo Principal</w:t>
+            </w:r>
+          </w:p>
+        </w:tc>
+      </w:tr>
+      <w:tr>
+        <w:trPr>
+          <w:trHeight w:val="440"/>
+        </w:trPr>
+        <w:tc>
+          <w:tcPr>
+            <w:tcW w:w="9000" w:type="dxa"/>
+            <w:gridSpan w:val="2"/>
+            <w:shd w:val="clear" w:color="auto" w:fill="auto"/>
+            <w:tcMar>
+              <w:top w:w="100" w:type="dxa"/>
+              <w:left w:w="100" w:type="dxa"/>
+              <w:bottom w:w="100" w:type="dxa"/>
+              <w:right w:w="100" w:type="dxa"/>
+            </w:tcMar>
+          </w:tcPr>
+          <w:p>
+            <w:pPr>
+              <w:widowControl w:val="0"/>
+              <w:spacing w:line="240" w:lineRule="auto"/>
+              <w:rPr>
+                <w:rFonts w:ascii="Times New Roman" w:eastAsia="Times New Roman" w:hAnsi="Times New Roman" w:cs="Times New Roman"/>
+                <w:sz w:val="24"/>
+                <w:szCs w:val="24"/>
+              </w:rPr>
+            </w:pPr>
+            <w:r>
+              <w:rPr>
+                <w:rFonts w:ascii="Times New Roman" w:eastAsia="Times New Roman" w:hAnsi="Times New Roman" w:cs="Times New Roman"/>
+                <w:sz w:val="24"/>
+                <w:szCs w:val="24"/>
+              </w:rPr>
+              <w:t>1. Ator seleciona opção de remoção em uma vacina já listada (</w:t>
+            </w:r>
+            <w:r>
+              <w:rPr>
+                <w:rFonts w:ascii="Times New Roman" w:eastAsia="Times New Roman" w:hAnsi="Times New Roman" w:cs="Times New Roman"/>
+                <w:color w:val="FF0000"/>
+                <w:sz w:val="24"/>
+                <w:szCs w:val="24"/>
+              </w:rPr>
+              <w:t>Tela 1</w:t>
+            </w:r>
+            <w:r>
+              <w:rPr>
+                <w:rFonts w:ascii="Times New Roman" w:eastAsia="Times New Roman" w:hAnsi="Times New Roman" w:cs="Times New Roman"/>
+                <w:color w:val="FF0000"/>
+                <w:sz w:val="24"/>
+                <w:szCs w:val="24"/>
+              </w:rPr>
+              <w:t>3</w:t>
+            </w:r>
+            <w:r>
+              <w:rPr>
+                <w:rFonts w:ascii="Times New Roman" w:eastAsia="Times New Roman" w:hAnsi="Times New Roman" w:cs="Times New Roman"/>
+                <w:color w:val="FF0000"/>
+                <w:sz w:val="24"/>
+                <w:szCs w:val="24"/>
+              </w:rPr>
+              <w:t>.1</w:t>
+            </w:r>
+            <w:r>
+              <w:rPr>
+                <w:rFonts w:ascii="Times New Roman" w:eastAsia="Times New Roman" w:hAnsi="Times New Roman" w:cs="Times New Roman"/>
+                <w:color w:val="FF0000"/>
+                <w:sz w:val="24"/>
+                <w:szCs w:val="24"/>
+              </w:rPr>
+              <w:t>1</w:t>
+            </w:r>
+            <w:r>
+              <w:rPr>
+                <w:rFonts w:ascii="Times New Roman" w:eastAsia="Times New Roman" w:hAnsi="Times New Roman" w:cs="Times New Roman"/>
+                <w:sz w:val="24"/>
+                <w:szCs w:val="24"/>
+              </w:rPr>
+              <w:t>).</w:t>
+            </w:r>
+          </w:p>
+          <w:p>
+            <w:pPr>
+              <w:widowControl w:val="0"/>
+              <w:spacing w:line="240" w:lineRule="auto"/>
+              <w:rPr>
+                <w:rFonts w:ascii="Times New Roman" w:eastAsia="Times New Roman" w:hAnsi="Times New Roman" w:cs="Times New Roman"/>
+                <w:sz w:val="24"/>
+                <w:szCs w:val="24"/>
+              </w:rPr>
+            </w:pPr>
+            <w:r>
+              <w:rPr>
+                <w:rFonts w:ascii="Times New Roman" w:eastAsia="Times New Roman" w:hAnsi="Times New Roman" w:cs="Times New Roman"/>
+                <w:sz w:val="24"/>
+                <w:szCs w:val="24"/>
+              </w:rPr>
+              <w:t>2. Sistema envia a mensagem “Deseja remover a vacina?”.</w:t>
+            </w:r>
+          </w:p>
+          <w:p>
+            <w:pPr>
+              <w:widowControl w:val="0"/>
+              <w:spacing w:line="240" w:lineRule="auto"/>
+              <w:rPr>
+                <w:rFonts w:ascii="Times New Roman" w:eastAsia="Times New Roman" w:hAnsi="Times New Roman" w:cs="Times New Roman"/>
+                <w:sz w:val="24"/>
+                <w:szCs w:val="24"/>
+              </w:rPr>
+            </w:pPr>
+            <w:r>
+              <w:rPr>
+                <w:rFonts w:ascii="Times New Roman" w:eastAsia="Times New Roman" w:hAnsi="Times New Roman" w:cs="Times New Roman"/>
+                <w:sz w:val="24"/>
+                <w:szCs w:val="24"/>
+              </w:rPr>
+              <w:t>3. Ator confirma a remoção.</w:t>
+            </w:r>
+          </w:p>
+          <w:p>
+            <w:pPr>
+              <w:widowControl w:val="0"/>
+              <w:spacing w:line="240" w:lineRule="auto"/>
+              <w:rPr>
+                <w:rFonts w:ascii="Times New Roman" w:eastAsia="Times New Roman" w:hAnsi="Times New Roman" w:cs="Times New Roman"/>
+                <w:sz w:val="24"/>
+                <w:szCs w:val="24"/>
+              </w:rPr>
+            </w:pPr>
+            <w:r>
+              <w:rPr>
+                <w:rFonts w:ascii="Times New Roman" w:eastAsia="Times New Roman" w:hAnsi="Times New Roman" w:cs="Times New Roman"/>
+                <w:sz w:val="24"/>
+                <w:szCs w:val="24"/>
+              </w:rPr>
+              <w:t>4. Sistema exclui os dados da vacina do meio persistente.</w:t>
+            </w:r>
+          </w:p>
+        </w:tc>
+      </w:tr>
+      <w:tr>
+        <w:trPr>
+          <w:trHeight w:val="440"/>
+        </w:trPr>
+        <w:tc>
+          <w:tcPr>
+            <w:tcW w:w="9000" w:type="dxa"/>
+            <w:gridSpan w:val="2"/>
+            <w:shd w:val="clear" w:color="auto" w:fill="auto"/>
+            <w:tcMar>
+              <w:top w:w="100" w:type="dxa"/>
+              <w:left w:w="100" w:type="dxa"/>
+              <w:bottom w:w="100" w:type="dxa"/>
+              <w:right w:w="100" w:type="dxa"/>
+            </w:tcMar>
+          </w:tcPr>
+          <w:p>
+            <w:pPr>
+              <w:widowControl w:val="0"/>
+              <w:spacing w:line="240" w:lineRule="auto"/>
+              <w:jc w:val="center"/>
+              <w:rPr>
+                <w:rFonts w:ascii="Times New Roman" w:eastAsia="Times New Roman" w:hAnsi="Times New Roman" w:cs="Times New Roman"/>
+                <w:sz w:val="24"/>
+                <w:szCs w:val="24"/>
+              </w:rPr>
+            </w:pPr>
+            <w:r>
+              <w:rPr>
+                <w:rFonts w:ascii="Times New Roman" w:eastAsia="Times New Roman" w:hAnsi="Times New Roman" w:cs="Times New Roman"/>
+                <w:b/>
+                <w:sz w:val="24"/>
+                <w:szCs w:val="24"/>
+              </w:rPr>
+              <w:t>Fluxo Alternativo</w:t>
+            </w:r>
+          </w:p>
+        </w:tc>
+      </w:tr>
+      <w:tr>
+        <w:trPr>
+          <w:trHeight w:val="440"/>
+        </w:trPr>
+        <w:tc>
+          <w:tcPr>
+            <w:tcW w:w="9000" w:type="dxa"/>
+            <w:gridSpan w:val="2"/>
+            <w:shd w:val="clear" w:color="auto" w:fill="auto"/>
+            <w:tcMar>
+              <w:top w:w="100" w:type="dxa"/>
+              <w:left w:w="100" w:type="dxa"/>
+              <w:bottom w:w="100" w:type="dxa"/>
+              <w:right w:w="100" w:type="dxa"/>
+            </w:tcMar>
+          </w:tcPr>
+          <w:p>
+            <w:pPr>
+              <w:widowControl w:val="0"/>
+              <w:spacing w:line="240" w:lineRule="auto"/>
+              <w:rPr>
+                <w:rFonts w:ascii="Times New Roman" w:eastAsia="Times New Roman" w:hAnsi="Times New Roman" w:cs="Times New Roman"/>
+                <w:sz w:val="24"/>
+                <w:szCs w:val="24"/>
+              </w:rPr>
+            </w:pPr>
+            <w:r>
+              <w:rPr>
+                <w:rFonts w:ascii="Times New Roman" w:eastAsia="Times New Roman" w:hAnsi="Times New Roman" w:cs="Times New Roman"/>
+                <w:b/>
+                <w:sz w:val="24"/>
+                <w:szCs w:val="24"/>
+              </w:rPr>
+              <w:t>Linha 3</w:t>
+            </w:r>
+            <w:r>
+              <w:rPr>
+                <w:rFonts w:ascii="Times New Roman" w:eastAsia="Times New Roman" w:hAnsi="Times New Roman" w:cs="Times New Roman"/>
+                <w:sz w:val="24"/>
+                <w:szCs w:val="24"/>
+              </w:rPr>
+              <w:t xml:space="preserve">. Ator não confirma remoção. Retorna ao passo 2 da </w:t>
+            </w:r>
+            <w:r>
+              <w:rPr>
+                <w:rFonts w:ascii="Times New Roman" w:eastAsia="Times New Roman" w:hAnsi="Times New Roman" w:cs="Times New Roman"/>
+                <w:color w:val="FF0000"/>
+                <w:sz w:val="24"/>
+                <w:szCs w:val="24"/>
+              </w:rPr>
+              <w:t>Seção Principal</w:t>
+            </w:r>
+            <w:r>
+              <w:rPr>
+                <w:rFonts w:ascii="Times New Roman" w:eastAsia="Times New Roman" w:hAnsi="Times New Roman" w:cs="Times New Roman"/>
+                <w:sz w:val="24"/>
+                <w:szCs w:val="24"/>
+              </w:rPr>
+              <w:t>.</w:t>
+            </w:r>
+          </w:p>
+        </w:tc>
+      </w:tr>
+      <w:tr>
+        <w:trPr>
+          <w:trHeight w:val="440"/>
+        </w:trPr>
+        <w:tc>
+          <w:tcPr>
+            <w:tcW w:w="9000" w:type="dxa"/>
+            <w:gridSpan w:val="2"/>
+            <w:shd w:val="clear" w:color="auto" w:fill="auto"/>
+            <w:tcMar>
+              <w:top w:w="100" w:type="dxa"/>
+              <w:left w:w="100" w:type="dxa"/>
+              <w:bottom w:w="100" w:type="dxa"/>
+              <w:right w:w="100" w:type="dxa"/>
+            </w:tcMar>
+          </w:tcPr>
+          <w:p>
+            <w:pPr>
+              <w:widowControl w:val="0"/>
+              <w:spacing w:line="240" w:lineRule="auto"/>
+              <w:jc w:val="center"/>
+              <w:rPr>
+                <w:rFonts w:ascii="Times New Roman" w:eastAsia="Times New Roman" w:hAnsi="Times New Roman" w:cs="Times New Roman"/>
+                <w:sz w:val="24"/>
+                <w:szCs w:val="24"/>
+              </w:rPr>
+            </w:pPr>
+            <w:r>
+              <w:rPr>
+                <w:rFonts w:ascii="Times New Roman" w:eastAsia="Times New Roman" w:hAnsi="Times New Roman" w:cs="Times New Roman"/>
+                <w:b/>
+                <w:sz w:val="24"/>
+                <w:szCs w:val="24"/>
+              </w:rPr>
+              <w:t>Fluxo Exceção</w:t>
+            </w:r>
+          </w:p>
+        </w:tc>
+      </w:tr>
+      <w:tr>
+        <w:trPr>
+          <w:trHeight w:val="440"/>
+        </w:trPr>
+        <w:tc>
+          <w:tcPr>
+            <w:tcW w:w="9000" w:type="dxa"/>
+            <w:gridSpan w:val="2"/>
+            <w:shd w:val="clear" w:color="auto" w:fill="auto"/>
+            <w:tcMar>
+              <w:top w:w="100" w:type="dxa"/>
+              <w:left w:w="100" w:type="dxa"/>
+              <w:bottom w:w="100" w:type="dxa"/>
+              <w:right w:w="100" w:type="dxa"/>
+            </w:tcMar>
+          </w:tcPr>
+          <w:p>
+            <w:pPr>
+              <w:widowControl w:val="0"/>
+              <w:spacing w:line="240" w:lineRule="auto"/>
+              <w:rPr>
+                <w:rFonts w:ascii="Times New Roman" w:eastAsia="Times New Roman" w:hAnsi="Times New Roman" w:cs="Times New Roman"/>
+                <w:sz w:val="24"/>
+                <w:szCs w:val="24"/>
+                <w:vertAlign w:val="superscript"/>
+              </w:rPr>
+            </w:pPr>
+            <w:r>
+              <w:rPr>
+                <w:rFonts w:ascii="Times New Roman" w:eastAsia="Times New Roman" w:hAnsi="Times New Roman" w:cs="Times New Roman"/>
+                <w:b/>
+                <w:sz w:val="24"/>
+                <w:szCs w:val="24"/>
+              </w:rPr>
+              <w:t>Linha 4</w:t>
+            </w:r>
+            <w:r>
+              <w:rPr>
+                <w:rFonts w:ascii="Times New Roman" w:eastAsia="Times New Roman" w:hAnsi="Times New Roman" w:cs="Times New Roman"/>
+                <w:sz w:val="24"/>
+                <w:szCs w:val="24"/>
+              </w:rPr>
+              <w:t>.</w:t>
+            </w:r>
+            <w:r>
+              <w:rPr>
+                <w:rFonts w:ascii="Times New Roman" w:eastAsia="Times New Roman" w:hAnsi="Times New Roman" w:cs="Times New Roman"/>
+                <w:b/>
+                <w:sz w:val="24"/>
+                <w:szCs w:val="24"/>
+              </w:rPr>
+              <w:t xml:space="preserve"> </w:t>
+            </w:r>
+            <w:r>
+              <w:rPr>
+                <w:rFonts w:ascii="Times New Roman" w:eastAsia="Times New Roman" w:hAnsi="Times New Roman" w:cs="Times New Roman"/>
+                <w:sz w:val="24"/>
+                <w:szCs w:val="24"/>
+              </w:rPr>
+              <w:t>Vacina não pôde ser excluída. Sistema exibe mensagem “Ocorreu um erro ao excluir a vacina. Tente novamente.”.</w:t>
+            </w:r>
+          </w:p>
+        </w:tc>
+      </w:tr>
+    </w:tbl>
+    <w:p>
+      <w:pPr>
+        <w:rPr>
+          <w:rFonts w:ascii="Times New Roman" w:eastAsia="Times New Roman" w:hAnsi="Times New Roman" w:cs="Times New Roman"/>
+          <w:sz w:val="24"/>
+          <w:szCs w:val="24"/>
+        </w:rPr>
+      </w:pPr>
+    </w:p>
+    <w:p>
+      <w:pPr>
+        <w:rPr>
+          <w:rFonts w:ascii="Times New Roman" w:eastAsia="Times New Roman" w:hAnsi="Times New Roman" w:cs="Times New Roman"/>
+          <w:sz w:val="24"/>
+          <w:szCs w:val="24"/>
+        </w:rPr>
+      </w:pPr>
+      <w:r>
+        <w:rPr>
+          <w:rFonts w:ascii="Times New Roman" w:eastAsia="Times New Roman" w:hAnsi="Times New Roman" w:cs="Times New Roman"/>
+          <w:b/>
+          <w:sz w:val="24"/>
+          <w:szCs w:val="24"/>
+        </w:rPr>
+        <w:t>Seção:</w:t>
+      </w:r>
+      <w:r>
+        <w:rPr>
+          <w:rFonts w:ascii="Times New Roman" w:eastAsia="Times New Roman" w:hAnsi="Times New Roman" w:cs="Times New Roman"/>
+          <w:sz w:val="24"/>
+          <w:szCs w:val="24"/>
+        </w:rPr>
+        <w:t xml:space="preserve"> Alterar</w:t>
+      </w:r>
+      <w:r>
+        <w:rPr>
+          <w:rFonts w:ascii="Times New Roman" w:eastAsia="Times New Roman" w:hAnsi="Times New Roman" w:cs="Times New Roman"/>
+          <w:sz w:val="24"/>
+          <w:szCs w:val="24"/>
+        </w:rPr>
+        <w:t xml:space="preserve"> Lote de</w:t>
+      </w:r>
+      <w:r>
+        <w:rPr>
+          <w:rFonts w:ascii="Times New Roman" w:eastAsia="Times New Roman" w:hAnsi="Times New Roman" w:cs="Times New Roman"/>
+          <w:sz w:val="24"/>
+          <w:szCs w:val="24"/>
+        </w:rPr>
+        <w:t xml:space="preserve"> Vacina</w:t>
+      </w:r>
+    </w:p>
+    <w:tbl>
+      <w:tblPr>
+        <w:tblStyle w:val="a3"/>
+        <w:tblW w:w="9000" w:type="dxa"/>
+        <w:tblInd w:w="0" w:type="dxa"/>
+        <w:tblBorders>
+          <w:top w:val="single" w:sz="8" w:space="0" w:color="000000"/>
+          <w:left w:val="single" w:sz="8" w:space="0" w:color="000000"/>
+          <w:bottom w:val="single" w:sz="8" w:space="0" w:color="000000"/>
+          <w:right w:val="single" w:sz="8" w:space="0" w:color="000000"/>
+          <w:insideH w:val="single" w:sz="8" w:space="0" w:color="000000"/>
+          <w:insideV w:val="single" w:sz="8" w:space="0" w:color="000000"/>
+        </w:tblBorders>
+        <w:tblLayout w:type="fixed"/>
+        <w:tblLook w:val="0600" w:firstRow="0" w:lastRow="0" w:firstColumn="0" w:lastColumn="0" w:noHBand="1" w:noVBand="1"/>
+      </w:tblPr>
+      <w:tblGrid>
+        <w:gridCol w:w="2130"/>
+        <w:gridCol w:w="6870"/>
+      </w:tblGrid>
+      <w:tr>
+        <w:tc>
+          <w:tcPr>
+            <w:tcW w:w="2130" w:type="dxa"/>
+            <w:shd w:val="clear" w:color="auto" w:fill="auto"/>
+            <w:tcMar>
+              <w:top w:w="100" w:type="dxa"/>
+              <w:left w:w="100" w:type="dxa"/>
+              <w:bottom w:w="100" w:type="dxa"/>
+              <w:right w:w="100" w:type="dxa"/>
+            </w:tcMar>
+          </w:tcPr>
+          <w:p>
+            <w:pPr>
+              <w:widowControl w:val="0"/>
+              <w:spacing w:line="240" w:lineRule="auto"/>
+              <w:rPr>
+                <w:rFonts w:ascii="Times New Roman" w:eastAsia="Times New Roman" w:hAnsi="Times New Roman" w:cs="Times New Roman"/>
+                <w:b/>
+                <w:sz w:val="24"/>
+                <w:szCs w:val="24"/>
+              </w:rPr>
+            </w:pPr>
+            <w:r>
+              <w:rPr>
+                <w:rFonts w:ascii="Times New Roman" w:eastAsia="Times New Roman" w:hAnsi="Times New Roman" w:cs="Times New Roman"/>
+                <w:b/>
+                <w:sz w:val="24"/>
+                <w:szCs w:val="24"/>
+              </w:rPr>
+              <w:t>Sumário</w:t>
+            </w:r>
+          </w:p>
+        </w:tc>
+        <w:tc>
+          <w:tcPr>
+            <w:tcW w:w="6870" w:type="dxa"/>
+            <w:shd w:val="clear" w:color="auto" w:fill="auto"/>
+            <w:tcMar>
+              <w:top w:w="100" w:type="dxa"/>
+              <w:left w:w="100" w:type="dxa"/>
+              <w:bottom w:w="100" w:type="dxa"/>
+              <w:right w:w="100" w:type="dxa"/>
+            </w:tcMar>
+          </w:tcPr>
+          <w:p>
+            <w:pPr>
+              <w:widowControl w:val="0"/>
+              <w:spacing w:line="240" w:lineRule="auto"/>
+              <w:rPr>
+                <w:rFonts w:ascii="Times New Roman" w:eastAsia="Times New Roman" w:hAnsi="Times New Roman" w:cs="Times New Roman"/>
+                <w:sz w:val="24"/>
+                <w:szCs w:val="24"/>
+              </w:rPr>
+            </w:pPr>
+            <w:r>
+              <w:rPr>
+                <w:rFonts w:ascii="Times New Roman" w:eastAsia="Times New Roman" w:hAnsi="Times New Roman" w:cs="Times New Roman"/>
+                <w:sz w:val="24"/>
+                <w:szCs w:val="24"/>
+              </w:rPr>
+              <w:t>Altera os dados de uma vacina</w:t>
+            </w:r>
+            <w:r>
+              <w:rPr>
+                <w:rFonts w:ascii="Times New Roman" w:eastAsia="Times New Roman" w:hAnsi="Times New Roman" w:cs="Times New Roman"/>
+                <w:sz w:val="24"/>
+                <w:szCs w:val="24"/>
+              </w:rPr>
+              <w:t xml:space="preserve"> do lote de animais</w:t>
+            </w:r>
+            <w:r>
+              <w:rPr>
+                <w:rFonts w:ascii="Times New Roman" w:eastAsia="Times New Roman" w:hAnsi="Times New Roman" w:cs="Times New Roman"/>
+                <w:sz w:val="24"/>
+                <w:szCs w:val="24"/>
+              </w:rPr>
+              <w:t xml:space="preserve"> na base de dados.</w:t>
+            </w:r>
+          </w:p>
+        </w:tc>
+      </w:tr>
+      <w:tr>
+        <w:trPr>
+          <w:trHeight w:val="440"/>
+        </w:trPr>
+        <w:tc>
+          <w:tcPr>
+            <w:tcW w:w="9000" w:type="dxa"/>
+            <w:gridSpan w:val="2"/>
+            <w:shd w:val="clear" w:color="auto" w:fill="auto"/>
+            <w:tcMar>
+              <w:top w:w="100" w:type="dxa"/>
+              <w:left w:w="100" w:type="dxa"/>
+              <w:bottom w:w="100" w:type="dxa"/>
+              <w:right w:w="100" w:type="dxa"/>
+            </w:tcMar>
+          </w:tcPr>
+          <w:p>
+            <w:pPr>
+              <w:widowControl w:val="0"/>
+              <w:spacing w:line="240" w:lineRule="auto"/>
+              <w:jc w:val="center"/>
+              <w:rPr>
+                <w:rFonts w:ascii="Times New Roman" w:eastAsia="Times New Roman" w:hAnsi="Times New Roman" w:cs="Times New Roman"/>
+                <w:b/>
+                <w:sz w:val="24"/>
+                <w:szCs w:val="24"/>
+              </w:rPr>
+            </w:pPr>
+            <w:r>
+              <w:rPr>
+                <w:rFonts w:ascii="Times New Roman" w:eastAsia="Times New Roman" w:hAnsi="Times New Roman" w:cs="Times New Roman"/>
+                <w:b/>
+                <w:sz w:val="24"/>
+                <w:szCs w:val="24"/>
+              </w:rPr>
+              <w:t>Fluxo Principal</w:t>
+            </w:r>
+          </w:p>
+        </w:tc>
+      </w:tr>
+      <w:tr>
+        <w:trPr>
+          <w:trHeight w:val="440"/>
+        </w:trPr>
+        <w:tc>
+          <w:tcPr>
+            <w:tcW w:w="9000" w:type="dxa"/>
+            <w:gridSpan w:val="2"/>
+            <w:shd w:val="clear" w:color="auto" w:fill="auto"/>
+            <w:tcMar>
+              <w:top w:w="100" w:type="dxa"/>
+              <w:left w:w="100" w:type="dxa"/>
+              <w:bottom w:w="100" w:type="dxa"/>
+              <w:right w:w="100" w:type="dxa"/>
+            </w:tcMar>
+          </w:tcPr>
+          <w:p>
+            <w:pPr>
+              <w:widowControl w:val="0"/>
+              <w:spacing w:line="240" w:lineRule="auto"/>
+              <w:rPr>
+                <w:rFonts w:ascii="Times New Roman" w:eastAsia="Times New Roman" w:hAnsi="Times New Roman" w:cs="Times New Roman"/>
+                <w:sz w:val="24"/>
+                <w:szCs w:val="24"/>
+              </w:rPr>
+            </w:pPr>
+            <w:r>
+              <w:rPr>
+                <w:rFonts w:ascii="Times New Roman" w:eastAsia="Times New Roman" w:hAnsi="Times New Roman" w:cs="Times New Roman"/>
+                <w:sz w:val="24"/>
+                <w:szCs w:val="24"/>
+              </w:rPr>
+              <w:t>1. Ator seleciona opção de alterar vacina.</w:t>
+            </w:r>
+          </w:p>
+          <w:p>
+            <w:pPr>
+              <w:widowControl w:val="0"/>
+              <w:spacing w:line="240" w:lineRule="auto"/>
+              <w:rPr>
+                <w:rFonts w:ascii="Times New Roman" w:eastAsia="Times New Roman" w:hAnsi="Times New Roman" w:cs="Times New Roman"/>
+                <w:sz w:val="24"/>
+                <w:szCs w:val="24"/>
+              </w:rPr>
+            </w:pPr>
+            <w:r>
+              <w:rPr>
+                <w:rFonts w:ascii="Times New Roman" w:eastAsia="Times New Roman" w:hAnsi="Times New Roman" w:cs="Times New Roman"/>
+                <w:sz w:val="24"/>
+                <w:szCs w:val="24"/>
+              </w:rPr>
+              <w:t>2. Sistema exibe formulário (</w:t>
+            </w:r>
+            <w:r>
+              <w:rPr>
+                <w:rFonts w:ascii="Times New Roman" w:eastAsia="Times New Roman" w:hAnsi="Times New Roman" w:cs="Times New Roman"/>
+                <w:color w:val="FF0000"/>
+                <w:sz w:val="24"/>
+                <w:szCs w:val="24"/>
+              </w:rPr>
+              <w:t>Tela T1</w:t>
+            </w:r>
+            <w:r>
+              <w:rPr>
+                <w:rFonts w:ascii="Times New Roman" w:eastAsia="Times New Roman" w:hAnsi="Times New Roman" w:cs="Times New Roman"/>
+                <w:color w:val="FF0000"/>
+                <w:sz w:val="24"/>
+                <w:szCs w:val="24"/>
+              </w:rPr>
+              <w:t>3</w:t>
+            </w:r>
+            <w:r>
+              <w:rPr>
+                <w:rFonts w:ascii="Times New Roman" w:eastAsia="Times New Roman" w:hAnsi="Times New Roman" w:cs="Times New Roman"/>
+                <w:color w:val="FF0000"/>
+                <w:sz w:val="24"/>
+                <w:szCs w:val="24"/>
+              </w:rPr>
+              <w:t>.</w:t>
+            </w:r>
+            <w:r>
+              <w:rPr>
+                <w:rFonts w:ascii="Times New Roman" w:eastAsia="Times New Roman" w:hAnsi="Times New Roman" w:cs="Times New Roman"/>
+                <w:color w:val="FF0000"/>
+                <w:sz w:val="24"/>
+                <w:szCs w:val="24"/>
+              </w:rPr>
+              <w:t>12</w:t>
+            </w:r>
+            <w:r>
+              <w:rPr>
+                <w:rFonts w:ascii="Times New Roman" w:eastAsia="Times New Roman" w:hAnsi="Times New Roman" w:cs="Times New Roman"/>
+                <w:sz w:val="24"/>
+                <w:szCs w:val="24"/>
+              </w:rPr>
+              <w:t>) com os dados atuais da vacina.</w:t>
+            </w:r>
+          </w:p>
+          <w:p>
+            <w:pPr>
+              <w:widowControl w:val="0"/>
+              <w:spacing w:line="240" w:lineRule="auto"/>
+              <w:rPr>
+                <w:rFonts w:ascii="Times New Roman" w:eastAsia="Times New Roman" w:hAnsi="Times New Roman" w:cs="Times New Roman"/>
+                <w:sz w:val="24"/>
+                <w:szCs w:val="24"/>
+              </w:rPr>
+            </w:pPr>
+            <w:r>
+              <w:rPr>
+                <w:rFonts w:ascii="Times New Roman" w:eastAsia="Times New Roman" w:hAnsi="Times New Roman" w:cs="Times New Roman"/>
+                <w:sz w:val="24"/>
+                <w:szCs w:val="24"/>
+              </w:rPr>
+              <w:t>3. Ator informa alterações e submete dados para o sistema.</w:t>
+            </w:r>
+          </w:p>
+          <w:p>
+            <w:pPr>
+              <w:widowControl w:val="0"/>
+              <w:spacing w:line="240" w:lineRule="auto"/>
+              <w:rPr>
+                <w:rFonts w:ascii="Times New Roman" w:eastAsia="Times New Roman" w:hAnsi="Times New Roman" w:cs="Times New Roman"/>
+                <w:sz w:val="24"/>
+                <w:szCs w:val="24"/>
+              </w:rPr>
+            </w:pPr>
+            <w:r>
+              <w:rPr>
+                <w:rFonts w:ascii="Times New Roman" w:eastAsia="Times New Roman" w:hAnsi="Times New Roman" w:cs="Times New Roman"/>
+                <w:sz w:val="24"/>
+                <w:szCs w:val="24"/>
+              </w:rPr>
+              <w:t>4. Sistema atualiza dados em meio persistente.</w:t>
+            </w:r>
+          </w:p>
+        </w:tc>
+      </w:tr>
+      <w:tr>
+        <w:trPr>
+          <w:trHeight w:val="440"/>
+        </w:trPr>
+        <w:tc>
+          <w:tcPr>
+            <w:tcW w:w="9000" w:type="dxa"/>
+            <w:gridSpan w:val="2"/>
+            <w:shd w:val="clear" w:color="auto" w:fill="auto"/>
+            <w:tcMar>
+              <w:top w:w="100" w:type="dxa"/>
+              <w:left w:w="100" w:type="dxa"/>
+              <w:bottom w:w="100" w:type="dxa"/>
+              <w:right w:w="100" w:type="dxa"/>
+            </w:tcMar>
+          </w:tcPr>
+          <w:p>
+            <w:pPr>
+              <w:widowControl w:val="0"/>
+              <w:spacing w:line="240" w:lineRule="auto"/>
+              <w:jc w:val="center"/>
+              <w:rPr>
+                <w:rFonts w:ascii="Times New Roman" w:eastAsia="Times New Roman" w:hAnsi="Times New Roman" w:cs="Times New Roman"/>
+                <w:sz w:val="24"/>
+                <w:szCs w:val="24"/>
+              </w:rPr>
+            </w:pPr>
+            <w:r>
+              <w:rPr>
+                <w:rFonts w:ascii="Times New Roman" w:eastAsia="Times New Roman" w:hAnsi="Times New Roman" w:cs="Times New Roman"/>
+                <w:b/>
+                <w:sz w:val="24"/>
+                <w:szCs w:val="24"/>
+              </w:rPr>
+              <w:lastRenderedPageBreak/>
+              <w:t>Fluxo Alternativo</w:t>
+            </w:r>
+          </w:p>
+        </w:tc>
+      </w:tr>
+      <w:tr>
+        <w:trPr>
+          <w:trHeight w:val="440"/>
+        </w:trPr>
+        <w:tc>
+          <w:tcPr>
+            <w:tcW w:w="9000" w:type="dxa"/>
+            <w:gridSpan w:val="2"/>
+            <w:shd w:val="clear" w:color="auto" w:fill="auto"/>
+            <w:tcMar>
+              <w:top w:w="100" w:type="dxa"/>
+              <w:left w:w="100" w:type="dxa"/>
+              <w:bottom w:w="100" w:type="dxa"/>
+              <w:right w:w="100" w:type="dxa"/>
+            </w:tcMar>
+          </w:tcPr>
+          <w:p>
+            <w:pPr>
+              <w:widowControl w:val="0"/>
+              <w:spacing w:line="240" w:lineRule="auto"/>
+              <w:rPr>
+                <w:rFonts w:ascii="Times New Roman" w:eastAsia="Times New Roman" w:hAnsi="Times New Roman" w:cs="Times New Roman"/>
+                <w:sz w:val="24"/>
+                <w:szCs w:val="24"/>
+              </w:rPr>
+            </w:pPr>
+            <w:r>
+              <w:rPr>
+                <w:rFonts w:ascii="Times New Roman" w:eastAsia="Times New Roman" w:hAnsi="Times New Roman" w:cs="Times New Roman"/>
+                <w:b/>
+                <w:sz w:val="24"/>
+                <w:szCs w:val="24"/>
+              </w:rPr>
+              <w:t>Linha 3</w:t>
+            </w:r>
+            <w:r>
+              <w:rPr>
+                <w:rFonts w:ascii="Times New Roman" w:eastAsia="Times New Roman" w:hAnsi="Times New Roman" w:cs="Times New Roman"/>
+                <w:sz w:val="24"/>
+                <w:szCs w:val="24"/>
+              </w:rPr>
+              <w:t xml:space="preserve">. Ator não confirma alterações. Retorna ao passo 2 da </w:t>
+            </w:r>
+            <w:r>
+              <w:rPr>
+                <w:rFonts w:ascii="Times New Roman" w:eastAsia="Times New Roman" w:hAnsi="Times New Roman" w:cs="Times New Roman"/>
+                <w:color w:val="FF0000"/>
+                <w:sz w:val="24"/>
+                <w:szCs w:val="24"/>
+              </w:rPr>
+              <w:t>Seção Principal</w:t>
+            </w:r>
+            <w:r>
+              <w:rPr>
+                <w:rFonts w:ascii="Times New Roman" w:eastAsia="Times New Roman" w:hAnsi="Times New Roman" w:cs="Times New Roman"/>
+                <w:sz w:val="24"/>
+                <w:szCs w:val="24"/>
+              </w:rPr>
+              <w:t>.</w:t>
+            </w:r>
+          </w:p>
+        </w:tc>
+      </w:tr>
+      <w:tr>
+        <w:trPr>
+          <w:trHeight w:val="440"/>
+        </w:trPr>
+        <w:tc>
+          <w:tcPr>
+            <w:tcW w:w="9000" w:type="dxa"/>
+            <w:gridSpan w:val="2"/>
+            <w:shd w:val="clear" w:color="auto" w:fill="auto"/>
+            <w:tcMar>
+              <w:top w:w="100" w:type="dxa"/>
+              <w:left w:w="100" w:type="dxa"/>
+              <w:bottom w:w="100" w:type="dxa"/>
+              <w:right w:w="100" w:type="dxa"/>
+            </w:tcMar>
+          </w:tcPr>
+          <w:p>
+            <w:pPr>
+              <w:widowControl w:val="0"/>
+              <w:spacing w:line="240" w:lineRule="auto"/>
+              <w:jc w:val="center"/>
+              <w:rPr>
+                <w:rFonts w:ascii="Times New Roman" w:eastAsia="Times New Roman" w:hAnsi="Times New Roman" w:cs="Times New Roman"/>
+                <w:sz w:val="24"/>
+                <w:szCs w:val="24"/>
+              </w:rPr>
+            </w:pPr>
+            <w:r>
+              <w:rPr>
+                <w:rFonts w:ascii="Times New Roman" w:eastAsia="Times New Roman" w:hAnsi="Times New Roman" w:cs="Times New Roman"/>
+                <w:b/>
+                <w:sz w:val="24"/>
+                <w:szCs w:val="24"/>
+              </w:rPr>
+              <w:t>Fluxo Exceção</w:t>
+            </w:r>
+          </w:p>
+        </w:tc>
+      </w:tr>
+      <w:tr>
+        <w:trPr>
+          <w:trHeight w:val="440"/>
+        </w:trPr>
+        <w:tc>
+          <w:tcPr>
+            <w:tcW w:w="9000" w:type="dxa"/>
+            <w:gridSpan w:val="2"/>
+            <w:shd w:val="clear" w:color="auto" w:fill="auto"/>
+            <w:tcMar>
+              <w:top w:w="100" w:type="dxa"/>
+              <w:left w:w="100" w:type="dxa"/>
+              <w:bottom w:w="100" w:type="dxa"/>
+              <w:right w:w="100" w:type="dxa"/>
+            </w:tcMar>
+          </w:tcPr>
+          <w:p>
+            <w:pPr>
+              <w:widowControl w:val="0"/>
+              <w:spacing w:line="240" w:lineRule="auto"/>
+              <w:rPr>
+                <w:rFonts w:ascii="Times New Roman" w:eastAsia="Times New Roman" w:hAnsi="Times New Roman" w:cs="Times New Roman"/>
+                <w:sz w:val="24"/>
+                <w:szCs w:val="24"/>
+                <w:vertAlign w:val="superscript"/>
+              </w:rPr>
+            </w:pPr>
+            <w:r>
+              <w:rPr>
+                <w:rFonts w:ascii="Times New Roman" w:eastAsia="Times New Roman" w:hAnsi="Times New Roman" w:cs="Times New Roman"/>
+                <w:b/>
+                <w:sz w:val="24"/>
+                <w:szCs w:val="24"/>
+              </w:rPr>
               <w:t xml:space="preserve">Linha 4. </w:t>
             </w:r>
             <w:r>
               <w:rPr>
                 <w:rFonts w:ascii="Times New Roman" w:eastAsia="Times New Roman" w:hAnsi="Times New Roman" w:cs="Times New Roman"/>
-                <w:bCs/>
-                <w:sz w:val="24"/>
-                <w:szCs w:val="24"/>
-              </w:rPr>
-              <w:t>Não é possível indicar quais vacinas serão. Sistema exibe mensagem “Ocorreu um erro ao procurar vacina. Tente novamente.”.</w:t>
-            </w:r>
+                <w:sz w:val="24"/>
+                <w:szCs w:val="24"/>
+              </w:rPr>
+              <w:t>Vacina não pôde ser alterada. Sistema exibe mensagem “Ocorreu um erro ao alterar a vacina. Tente novamente.”.</w:t>
+            </w:r>
+          </w:p>
+          <w:p>
+            <w:pPr>
+              <w:widowControl w:val="0"/>
+              <w:spacing w:line="240" w:lineRule="auto"/>
+              <w:rPr>
+                <w:rFonts w:ascii="Times New Roman" w:eastAsia="Times New Roman" w:hAnsi="Times New Roman" w:cs="Times New Roman"/>
+                <w:sz w:val="24"/>
+                <w:szCs w:val="24"/>
+              </w:rPr>
+            </w:pPr>
           </w:p>
         </w:tc>
       </w:tr>
@@ -1441,8 +3484,124 @@
       </w:rPr>
     </w:lvl>
   </w:abstractNum>
+  <w:abstractNum w:abstractNumId="1" w15:restartNumberingAfterBreak="0">
+    <w:nsid w:val="556B300A"/>
+    <w:multiLevelType w:val="multilevel"/>
+    <w:tmpl w:val="3CF4D0F4"/>
+    <w:lvl w:ilvl="0">
+      <w:start w:val="1"/>
+      <w:numFmt w:val="lowerLetter"/>
+      <w:lvlText w:val="%1)"/>
+      <w:lvlJc w:val="left"/>
+      <w:pPr>
+        <w:ind w:left="720" w:hanging="360"/>
+      </w:pPr>
+      <w:rPr>
+        <w:u w:val="none"/>
+      </w:rPr>
+    </w:lvl>
+    <w:lvl w:ilvl="1">
+      <w:start w:val="1"/>
+      <w:numFmt w:val="lowerRoman"/>
+      <w:lvlText w:val="%2)"/>
+      <w:lvlJc w:val="right"/>
+      <w:pPr>
+        <w:ind w:left="1440" w:hanging="360"/>
+      </w:pPr>
+      <w:rPr>
+        <w:u w:val="none"/>
+      </w:rPr>
+    </w:lvl>
+    <w:lvl w:ilvl="2">
+      <w:start w:val="1"/>
+      <w:numFmt w:val="decimal"/>
+      <w:lvlText w:val="%3)"/>
+      <w:lvlJc w:val="left"/>
+      <w:pPr>
+        <w:ind w:left="2160" w:hanging="360"/>
+      </w:pPr>
+      <w:rPr>
+        <w:u w:val="none"/>
+      </w:rPr>
+    </w:lvl>
+    <w:lvl w:ilvl="3">
+      <w:start w:val="1"/>
+      <w:numFmt w:val="lowerLetter"/>
+      <w:lvlText w:val="(%4)"/>
+      <w:lvlJc w:val="left"/>
+      <w:pPr>
+        <w:ind w:left="2880" w:hanging="360"/>
+      </w:pPr>
+      <w:rPr>
+        <w:u w:val="none"/>
+      </w:rPr>
+    </w:lvl>
+    <w:lvl w:ilvl="4">
+      <w:start w:val="1"/>
+      <w:numFmt w:val="lowerRoman"/>
+      <w:lvlText w:val="(%5)"/>
+      <w:lvlJc w:val="right"/>
+      <w:pPr>
+        <w:ind w:left="3600" w:hanging="360"/>
+      </w:pPr>
+      <w:rPr>
+        <w:u w:val="none"/>
+      </w:rPr>
+    </w:lvl>
+    <w:lvl w:ilvl="5">
+      <w:start w:val="1"/>
+      <w:numFmt w:val="decimal"/>
+      <w:lvlText w:val="(%6)"/>
+      <w:lvlJc w:val="left"/>
+      <w:pPr>
+        <w:ind w:left="4320" w:hanging="360"/>
+      </w:pPr>
+      <w:rPr>
+        <w:u w:val="none"/>
+      </w:rPr>
+    </w:lvl>
+    <w:lvl w:ilvl="6">
+      <w:start w:val="1"/>
+      <w:numFmt w:val="lowerLetter"/>
+      <w:lvlText w:val="%7."/>
+      <w:lvlJc w:val="left"/>
+      <w:pPr>
+        <w:ind w:left="5040" w:hanging="360"/>
+      </w:pPr>
+      <w:rPr>
+        <w:u w:val="none"/>
+      </w:rPr>
+    </w:lvl>
+    <w:lvl w:ilvl="7">
+      <w:start w:val="1"/>
+      <w:numFmt w:val="lowerRoman"/>
+      <w:lvlText w:val="%8."/>
+      <w:lvlJc w:val="right"/>
+      <w:pPr>
+        <w:ind w:left="5760" w:hanging="360"/>
+      </w:pPr>
+      <w:rPr>
+        <w:u w:val="none"/>
+      </w:rPr>
+    </w:lvl>
+    <w:lvl w:ilvl="8">
+      <w:start w:val="1"/>
+      <w:numFmt w:val="decimal"/>
+      <w:lvlText w:val="%9."/>
+      <w:lvlJc w:val="left"/>
+      <w:pPr>
+        <w:ind w:left="6480" w:hanging="360"/>
+      </w:pPr>
+      <w:rPr>
+        <w:u w:val="none"/>
+      </w:rPr>
+    </w:lvl>
+  </w:abstractNum>
   <w:num w:numId="1">
     <w:abstractNumId w:val="0"/>
+  </w:num>
+  <w:num w:numId="2">
+    <w:abstractNumId w:val="1"/>
   </w:num>
 </w:numbering>
 </file>
